--- a/ПЗ.docx
+++ b/ПЗ.docx
@@ -75,7 +75,25 @@
           <w:sz w:val="28"/>
           <w:szCs w:val="28"/>
         </w:rPr>
-        <w:t>(ВлГУ)</w:t>
+        <w:t>(</w:t>
+      </w:r>
+      <w:proofErr w:type="spellStart"/>
+      <w:r>
+        <w:rPr>
+          <w:rFonts w:ascii="Times New Roman" w:eastAsia="MS Mincho" w:hAnsi="Times New Roman" w:cs="Times New Roman"/>
+          <w:sz w:val="28"/>
+          <w:szCs w:val="28"/>
+        </w:rPr>
+        <w:t>ВлГУ</w:t>
+      </w:r>
+      <w:proofErr w:type="spellEnd"/>
+      <w:r>
+        <w:rPr>
+          <w:rFonts w:ascii="Times New Roman" w:eastAsia="MS Mincho" w:hAnsi="Times New Roman" w:cs="Times New Roman"/>
+          <w:sz w:val="28"/>
+          <w:szCs w:val="28"/>
+        </w:rPr>
+        <w:t>)</w:t>
       </w:r>
     </w:p>
     <w:p>
@@ -1424,7 +1442,25 @@
           <w:sz w:val="28"/>
           <w:szCs w:val="28"/>
         </w:rPr>
-        <w:t xml:space="preserve">спользуя эмулятор сетей Cisco Packet Tracer, разработать модель проектируемой сети.  </w:t>
+        <w:t xml:space="preserve">спользуя эмулятор сетей Cisco Packet </w:t>
+      </w:r>
+      <w:proofErr w:type="spellStart"/>
+      <w:r>
+        <w:rPr>
+          <w:rFonts w:ascii="Times New Roman" w:hAnsi="Times New Roman" w:cs="Times New Roman"/>
+          <w:sz w:val="28"/>
+          <w:szCs w:val="28"/>
+        </w:rPr>
+        <w:t>Tracer</w:t>
+      </w:r>
+      <w:proofErr w:type="spellEnd"/>
+      <w:r>
+        <w:rPr>
+          <w:rFonts w:ascii="Times New Roman" w:hAnsi="Times New Roman" w:cs="Times New Roman"/>
+          <w:sz w:val="28"/>
+          <w:szCs w:val="28"/>
+        </w:rPr>
+        <w:t xml:space="preserve">, разработать модель проектируемой сети.  </w:t>
       </w:r>
     </w:p>
     <w:p>
@@ -1569,7 +1605,25 @@
           <w:sz w:val="28"/>
           <w:szCs w:val="28"/>
         </w:rPr>
-        <w:t>6) Разработка модели в Cisco Packet Tracer.</w:t>
+        <w:t xml:space="preserve">6) Разработка модели в Cisco Packet </w:t>
+      </w:r>
+      <w:proofErr w:type="spellStart"/>
+      <w:r>
+        <w:rPr>
+          <w:rFonts w:ascii="Times New Roman" w:hAnsi="Times New Roman" w:cs="Times New Roman"/>
+          <w:sz w:val="28"/>
+          <w:szCs w:val="28"/>
+        </w:rPr>
+        <w:t>Tracer</w:t>
+      </w:r>
+      <w:proofErr w:type="spellEnd"/>
+      <w:r>
+        <w:rPr>
+          <w:rFonts w:ascii="Times New Roman" w:hAnsi="Times New Roman" w:cs="Times New Roman"/>
+          <w:sz w:val="28"/>
+          <w:szCs w:val="28"/>
+        </w:rPr>
+        <w:t>.</w:t>
       </w:r>
     </w:p>
     <w:p>
@@ -1705,7 +1759,25 @@
           <w:sz w:val="28"/>
           <w:szCs w:val="28"/>
         </w:rPr>
-        <w:t>Разработать проект физического уровня корпоративной ЛВС, разработать проект канального уровня корпоративной ЛВС, разработать проект сетевого уровня корпоративной ЛВС, разработка модели в Cisco Packet Tracer.</w:t>
+        <w:t xml:space="preserve">Разработать проект физического уровня корпоративной ЛВС, разработать проект канального уровня корпоративной ЛВС, разработать проект сетевого уровня корпоративной ЛВС, разработка модели в Cisco Packet </w:t>
+      </w:r>
+      <w:proofErr w:type="spellStart"/>
+      <w:r>
+        <w:rPr>
+          <w:rFonts w:ascii="Times New Roman" w:hAnsi="Times New Roman" w:cs="Times New Roman"/>
+          <w:sz w:val="28"/>
+          <w:szCs w:val="28"/>
+        </w:rPr>
+        <w:t>Tracer</w:t>
+      </w:r>
+      <w:proofErr w:type="spellEnd"/>
+      <w:r>
+        <w:rPr>
+          <w:rFonts w:ascii="Times New Roman" w:hAnsi="Times New Roman" w:cs="Times New Roman"/>
+          <w:sz w:val="28"/>
+          <w:szCs w:val="28"/>
+        </w:rPr>
+        <w:t>.</w:t>
       </w:r>
       <w:r>
         <w:rPr>
@@ -1728,8 +1800,8 @@
           <w:szCs w:val="28"/>
         </w:rPr>
       </w:pPr>
-      <w:bookmarkStart w:id="1" w:name="_Toc151483052"/>
-      <w:bookmarkStart w:id="2" w:name="_Toc157019762"/>
+      <w:bookmarkStart w:id="1" w:name="_Toc157019762"/>
+      <w:bookmarkStart w:id="2" w:name="_Toc151483052"/>
       <w:r>
         <w:rPr>
           <w:rFonts w:ascii="Times New Roman" w:eastAsia="Times New Roman" w:hAnsi="Times New Roman" w:cs="Times New Roman"/>
@@ -1749,7 +1821,7 @@
         </w:rPr>
         <w:t>АНАЛИЗ ПРЕДМЕТНОЙ ОБЛАСТИ</w:t>
       </w:r>
-      <w:bookmarkEnd w:id="2"/>
+      <w:bookmarkEnd w:id="1"/>
     </w:p>
     <w:p>
       <w:pPr>
@@ -1762,13 +1834,41 @@
           <w:szCs w:val="28"/>
         </w:rPr>
       </w:pPr>
+      <w:proofErr w:type="spellStart"/>
       <w:r>
         <w:rPr>
           <w:rFonts w:ascii="Times New Roman" w:eastAsia="Calibri" w:hAnsi="Times New Roman" w:cs="Times New Roman"/>
           <w:sz w:val="28"/>
           <w:szCs w:val="28"/>
         </w:rPr>
-        <w:t>Лока́льная вычисли́тельная сеть (ЛВС, локальная сеть; англ. Local Area Network, LAN) — компьютерная сеть, покрывающая обычно относительно небольшую территорию или небольшую группу зданий (дом, офис, фирму, институт).</w:t>
+        <w:t>Лока́льная</w:t>
+      </w:r>
+      <w:proofErr w:type="spellEnd"/>
+      <w:r>
+        <w:rPr>
+          <w:rFonts w:ascii="Times New Roman" w:eastAsia="Calibri" w:hAnsi="Times New Roman" w:cs="Times New Roman"/>
+          <w:sz w:val="28"/>
+          <w:szCs w:val="28"/>
+        </w:rPr>
+        <w:t xml:space="preserve"> </w:t>
+      </w:r>
+      <w:proofErr w:type="spellStart"/>
+      <w:r>
+        <w:rPr>
+          <w:rFonts w:ascii="Times New Roman" w:eastAsia="Calibri" w:hAnsi="Times New Roman" w:cs="Times New Roman"/>
+          <w:sz w:val="28"/>
+          <w:szCs w:val="28"/>
+        </w:rPr>
+        <w:t>вычисли́тельная</w:t>
+      </w:r>
+      <w:proofErr w:type="spellEnd"/>
+      <w:r>
+        <w:rPr>
+          <w:rFonts w:ascii="Times New Roman" w:eastAsia="Calibri" w:hAnsi="Times New Roman" w:cs="Times New Roman"/>
+          <w:sz w:val="28"/>
+          <w:szCs w:val="28"/>
+        </w:rPr>
+        <w:t xml:space="preserve"> сеть (ЛВС, локальная сеть; англ. Local Area Network, LAN) — компьютерная сеть, покрывающая обычно относительно небольшую территорию или небольшую группу зданий (дом, офис, фирму, институт).</w:t>
       </w:r>
     </w:p>
     <w:p>
@@ -1827,7 +1927,61 @@
           <w:sz w:val="28"/>
           <w:szCs w:val="28"/>
         </w:rPr>
-        <w:t>Чаще всего локальные сети построены на технологиях Ethernet. Следует отметить, что ранее использовались протоколы Frame Relay, Token ring, которые на сегодняшний день встречаются всё реже, их можно увидеть лишь в специализированных лабораториях, учебных заведениях и службах. Для построения простой локальной сети используются маршрутизаторы, коммутаторы, точки беспроводного доступа, беспроводные маршрутизаторы, модемы и сетевые адаптеры. Реже используются преобразователи (конвертеры) среды, усилители сигнала (повторители разного рода) и специальные антенны.</w:t>
+        <w:t xml:space="preserve">Чаще всего локальные сети построены на технологиях Ethernet. Следует отметить, что ранее использовались протоколы Frame </w:t>
+      </w:r>
+      <w:proofErr w:type="spellStart"/>
+      <w:r>
+        <w:rPr>
+          <w:rFonts w:ascii="Times New Roman" w:eastAsia="Calibri" w:hAnsi="Times New Roman" w:cs="Times New Roman"/>
+          <w:sz w:val="28"/>
+          <w:szCs w:val="28"/>
+        </w:rPr>
+        <w:t>Relay</w:t>
+      </w:r>
+      <w:proofErr w:type="spellEnd"/>
+      <w:r>
+        <w:rPr>
+          <w:rFonts w:ascii="Times New Roman" w:eastAsia="Calibri" w:hAnsi="Times New Roman" w:cs="Times New Roman"/>
+          <w:sz w:val="28"/>
+          <w:szCs w:val="28"/>
+        </w:rPr>
+        <w:t xml:space="preserve">, </w:t>
+      </w:r>
+      <w:proofErr w:type="spellStart"/>
+      <w:r>
+        <w:rPr>
+          <w:rFonts w:ascii="Times New Roman" w:eastAsia="Calibri" w:hAnsi="Times New Roman" w:cs="Times New Roman"/>
+          <w:sz w:val="28"/>
+          <w:szCs w:val="28"/>
+        </w:rPr>
+        <w:t>Token</w:t>
+      </w:r>
+      <w:proofErr w:type="spellEnd"/>
+      <w:r>
+        <w:rPr>
+          <w:rFonts w:ascii="Times New Roman" w:eastAsia="Calibri" w:hAnsi="Times New Roman" w:cs="Times New Roman"/>
+          <w:sz w:val="28"/>
+          <w:szCs w:val="28"/>
+        </w:rPr>
+        <w:t xml:space="preserve"> </w:t>
+      </w:r>
+      <w:proofErr w:type="spellStart"/>
+      <w:r>
+        <w:rPr>
+          <w:rFonts w:ascii="Times New Roman" w:eastAsia="Calibri" w:hAnsi="Times New Roman" w:cs="Times New Roman"/>
+          <w:sz w:val="28"/>
+          <w:szCs w:val="28"/>
+        </w:rPr>
+        <w:t>ring</w:t>
+      </w:r>
+      <w:proofErr w:type="spellEnd"/>
+      <w:r>
+        <w:rPr>
+          <w:rFonts w:ascii="Times New Roman" w:eastAsia="Calibri" w:hAnsi="Times New Roman" w:cs="Times New Roman"/>
+          <w:sz w:val="28"/>
+          <w:szCs w:val="28"/>
+        </w:rPr>
+        <w:t>, которые на сегодняшний день встречаются всё реже, их можно увидеть лишь в специализированных лабораториях, учебных заведениях и службах. Для построения простой локальной сети используются маршрутизаторы, коммутаторы, точки беспроводного доступа, беспроводные маршрутизаторы, модемы и сетевые адаптеры. Реже используются преобразователи (конвертеры) среды, усилители сигнала (повторители разного рода) и специальные антенны.</w:t>
       </w:r>
     </w:p>
     <w:p>
@@ -3312,14 +3466,34 @@
                 <w:szCs w:val="24"/>
               </w:rPr>
             </w:pPr>
-            <w:r>
-              <w:rPr>
-                <w:rFonts w:ascii="Times New Roman" w:hAnsi="Times New Roman" w:cs="Times New Roman"/>
-                <w:sz w:val="24"/>
-                <w:szCs w:val="24"/>
-              </w:rPr>
-              <w:t>Условное обозначение</w:t>
-            </w:r>
+            <w:proofErr w:type="spellStart"/>
+            <w:r>
+              <w:rPr>
+                <w:rFonts w:ascii="Times New Roman" w:hAnsi="Times New Roman" w:cs="Times New Roman"/>
+                <w:sz w:val="24"/>
+                <w:szCs w:val="24"/>
+              </w:rPr>
+              <w:t>Условное</w:t>
+            </w:r>
+            <w:proofErr w:type="spellEnd"/>
+            <w:r>
+              <w:rPr>
+                <w:rFonts w:ascii="Times New Roman" w:hAnsi="Times New Roman" w:cs="Times New Roman"/>
+                <w:sz w:val="24"/>
+                <w:szCs w:val="24"/>
+              </w:rPr>
+              <w:t xml:space="preserve"> </w:t>
+            </w:r>
+            <w:proofErr w:type="spellStart"/>
+            <w:r>
+              <w:rPr>
+                <w:rFonts w:ascii="Times New Roman" w:hAnsi="Times New Roman" w:cs="Times New Roman"/>
+                <w:sz w:val="24"/>
+                <w:szCs w:val="24"/>
+              </w:rPr>
+              <w:t>обозначение</w:t>
+            </w:r>
+            <w:proofErr w:type="spellEnd"/>
           </w:p>
         </w:tc>
         <w:tc>
@@ -3343,6 +3517,7 @@
                 <w:szCs w:val="24"/>
               </w:rPr>
             </w:pPr>
+            <w:proofErr w:type="spellStart"/>
             <w:r>
               <w:rPr>
                 <w:rFonts w:ascii="Times New Roman" w:hAnsi="Times New Roman" w:cs="Times New Roman"/>
@@ -3351,6 +3526,7 @@
               </w:rPr>
               <w:t>Наименование</w:t>
             </w:r>
+            <w:proofErr w:type="spellEnd"/>
           </w:p>
         </w:tc>
       </w:tr>
@@ -3403,10 +3579,10 @@
                   <v:path o:extrusionok="f" gradientshapeok="t" o:connecttype="rect"/>
                   <o:lock v:ext="edit" aspectratio="t"/>
                 </v:shapetype>
-                <v:shape id="_x0000_i1025" type="#_x0000_t75" style="width:33pt;height:32.5pt" o:ole="">
+                <v:shape id="_x0000_i1025" type="#_x0000_t75" style="width:33pt;height:32.25pt" o:ole="">
                   <v:imagedata r:id="rId8" o:title=""/>
                 </v:shape>
-                <o:OLEObject Type="Embed" ProgID="Visio.Drawing.15" ShapeID="_x0000_i1025" DrawAspect="Content" ObjectID="_1767632904" r:id="rId9"/>
+                <o:OLEObject Type="Embed" ProgID="Visio.Drawing.15" ShapeID="_x0000_i1025" DrawAspect="Content" ObjectID="_1767969635" r:id="rId9"/>
               </w:object>
             </w:r>
           </w:p>
@@ -3432,13 +3608,41 @@
                 <w:szCs w:val="24"/>
               </w:rPr>
             </w:pPr>
-            <w:r>
-              <w:rPr>
-                <w:rFonts w:ascii="Times New Roman" w:hAnsi="Times New Roman" w:cs="Times New Roman"/>
-                <w:sz w:val="24"/>
-                <w:szCs w:val="24"/>
-              </w:rPr>
-              <w:t>Рабочее место (ПК)</w:t>
+            <w:proofErr w:type="spellStart"/>
+            <w:r>
+              <w:rPr>
+                <w:rFonts w:ascii="Times New Roman" w:hAnsi="Times New Roman" w:cs="Times New Roman"/>
+                <w:sz w:val="24"/>
+                <w:szCs w:val="24"/>
+              </w:rPr>
+              <w:t>Рабочее</w:t>
+            </w:r>
+            <w:proofErr w:type="spellEnd"/>
+            <w:r>
+              <w:rPr>
+                <w:rFonts w:ascii="Times New Roman" w:hAnsi="Times New Roman" w:cs="Times New Roman"/>
+                <w:sz w:val="24"/>
+                <w:szCs w:val="24"/>
+              </w:rPr>
+              <w:t xml:space="preserve"> </w:t>
+            </w:r>
+            <w:proofErr w:type="spellStart"/>
+            <w:r>
+              <w:rPr>
+                <w:rFonts w:ascii="Times New Roman" w:hAnsi="Times New Roman" w:cs="Times New Roman"/>
+                <w:sz w:val="24"/>
+                <w:szCs w:val="24"/>
+              </w:rPr>
+              <w:t>место</w:t>
+            </w:r>
+            <w:proofErr w:type="spellEnd"/>
+            <w:r>
+              <w:rPr>
+                <w:rFonts w:ascii="Times New Roman" w:hAnsi="Times New Roman" w:cs="Times New Roman"/>
+                <w:sz w:val="24"/>
+                <w:szCs w:val="24"/>
+              </w:rPr>
+              <w:t xml:space="preserve"> (ПК)</w:t>
             </w:r>
           </w:p>
         </w:tc>
@@ -3470,10 +3674,10 @@
                 <w:lang w:val="ru-RU"/>
               </w:rPr>
               <w:object w:dxaOrig="421" w:dyaOrig="411" w14:anchorId="07B42C83">
-                <v:shape id="_x0000_i1026" type="#_x0000_t75" style="width:33.5pt;height:32.5pt" o:ole="">
+                <v:shape id="_x0000_i1026" type="#_x0000_t75" style="width:33.75pt;height:32.25pt" o:ole="">
                   <v:imagedata r:id="rId10" o:title=""/>
                 </v:shape>
-                <o:OLEObject Type="Embed" ProgID="Visio.Drawing.15" ShapeID="_x0000_i1026" DrawAspect="Content" ObjectID="_1767632905" r:id="rId11"/>
+                <o:OLEObject Type="Embed" ProgID="Visio.Drawing.15" ShapeID="_x0000_i1026" DrawAspect="Content" ObjectID="_1767969636" r:id="rId11"/>
               </w:object>
             </w:r>
           </w:p>
@@ -3616,6 +3820,7 @@
                 <w:szCs w:val="24"/>
               </w:rPr>
             </w:pPr>
+            <w:proofErr w:type="spellStart"/>
             <w:r>
               <w:rPr>
                 <w:rFonts w:ascii="Times New Roman" w:hAnsi="Times New Roman" w:cs="Times New Roman"/>
@@ -3624,6 +3829,7 @@
               </w:rPr>
               <w:t>Сервер</w:t>
             </w:r>
+            <w:proofErr w:type="spellEnd"/>
           </w:p>
         </w:tc>
       </w:tr>
@@ -3657,10 +3863,10 @@
                 <w:lang w:val="ru-RU"/>
               </w:rPr>
               <w:object w:dxaOrig="421" w:dyaOrig="411" w14:anchorId="4371AA89">
-                <v:shape id="_x0000_i1027" type="#_x0000_t75" style="width:31.5pt;height:31pt" o:ole="">
+                <v:shape id="_x0000_i1027" type="#_x0000_t75" style="width:31.5pt;height:30.75pt" o:ole="">
                   <v:imagedata r:id="rId13" o:title=""/>
                 </v:shape>
-                <o:OLEObject Type="Embed" ProgID="Visio.Drawing.15" ShapeID="_x0000_i1027" DrawAspect="Content" ObjectID="_1767632906" r:id="rId14"/>
+                <o:OLEObject Type="Embed" ProgID="Visio.Drawing.15" ShapeID="_x0000_i1027" DrawAspect="Content" ObjectID="_1767969637" r:id="rId14"/>
               </w:object>
             </w:r>
           </w:p>
@@ -3686,13 +3892,23 @@
                 <w:szCs w:val="24"/>
               </w:rPr>
             </w:pPr>
-            <w:r>
-              <w:rPr>
-                <w:rFonts w:ascii="Times New Roman" w:hAnsi="Times New Roman" w:cs="Times New Roman"/>
-                <w:sz w:val="24"/>
-                <w:szCs w:val="24"/>
-              </w:rPr>
-              <w:t>Коммутатор Cisco 2960</w:t>
+            <w:proofErr w:type="spellStart"/>
+            <w:r>
+              <w:rPr>
+                <w:rFonts w:ascii="Times New Roman" w:hAnsi="Times New Roman" w:cs="Times New Roman"/>
+                <w:sz w:val="24"/>
+                <w:szCs w:val="24"/>
+              </w:rPr>
+              <w:t>Коммутатор</w:t>
+            </w:r>
+            <w:proofErr w:type="spellEnd"/>
+            <w:r>
+              <w:rPr>
+                <w:rFonts w:ascii="Times New Roman" w:hAnsi="Times New Roman" w:cs="Times New Roman"/>
+                <w:sz w:val="24"/>
+                <w:szCs w:val="24"/>
+              </w:rPr>
+              <w:t xml:space="preserve"> Cisco 2960</w:t>
             </w:r>
           </w:p>
         </w:tc>
@@ -3729,10 +3945,10 @@
                 <w:lang w:val="ru-RU"/>
               </w:rPr>
               <w:object w:dxaOrig="421" w:dyaOrig="411" w14:anchorId="24CED9C0">
-                <v:shape id="_x0000_i1028" type="#_x0000_t75" style="width:33pt;height:32pt" o:ole="">
+                <v:shape id="_x0000_i1028" type="#_x0000_t75" style="width:33pt;height:32.25pt" o:ole="">
                   <v:imagedata r:id="rId15" o:title=""/>
                 </v:shape>
-                <o:OLEObject Type="Embed" ProgID="Visio.Drawing.15" ShapeID="_x0000_i1028" DrawAspect="Content" ObjectID="_1767632907" r:id="rId16"/>
+                <o:OLEObject Type="Embed" ProgID="Visio.Drawing.15" ShapeID="_x0000_i1028" DrawAspect="Content" ObjectID="_1767969638" r:id="rId16"/>
               </w:object>
             </w:r>
           </w:p>
@@ -3758,13 +3974,23 @@
                 <w:szCs w:val="24"/>
               </w:rPr>
             </w:pPr>
-            <w:r>
-              <w:rPr>
-                <w:rFonts w:ascii="Times New Roman" w:hAnsi="Times New Roman" w:cs="Times New Roman"/>
-                <w:sz w:val="24"/>
-                <w:szCs w:val="24"/>
-              </w:rPr>
-              <w:t>Маршрутизатор Cisco 2811</w:t>
+            <w:proofErr w:type="spellStart"/>
+            <w:r>
+              <w:rPr>
+                <w:rFonts w:ascii="Times New Roman" w:hAnsi="Times New Roman" w:cs="Times New Roman"/>
+                <w:sz w:val="24"/>
+                <w:szCs w:val="24"/>
+              </w:rPr>
+              <w:t>Маршрутизатор</w:t>
+            </w:r>
+            <w:proofErr w:type="spellEnd"/>
+            <w:r>
+              <w:rPr>
+                <w:rFonts w:ascii="Times New Roman" w:hAnsi="Times New Roman" w:cs="Times New Roman"/>
+                <w:sz w:val="24"/>
+                <w:szCs w:val="24"/>
+              </w:rPr>
+              <w:t xml:space="preserve"> Cisco 2811</w:t>
             </w:r>
           </w:p>
         </w:tc>
@@ -3801,10 +4027,10 @@
                 <w:lang w:val="ru-RU"/>
               </w:rPr>
               <w:object w:dxaOrig="421" w:dyaOrig="441" w14:anchorId="2EF219DA">
-                <v:shape id="_x0000_i1029" type="#_x0000_t75" style="width:28pt;height:29.5pt" o:ole="">
+                <v:shape id="_x0000_i1029" type="#_x0000_t75" style="width:27.75pt;height:29.25pt" o:ole="">
                   <v:imagedata r:id="rId17" o:title=""/>
                 </v:shape>
-                <o:OLEObject Type="Embed" ProgID="Visio.Drawing.15" ShapeID="_x0000_i1029" DrawAspect="Content" ObjectID="_1767632908" r:id="rId18"/>
+                <o:OLEObject Type="Embed" ProgID="Visio.Drawing.15" ShapeID="_x0000_i1029" DrawAspect="Content" ObjectID="_1767969639" r:id="rId18"/>
               </w:object>
             </w:r>
           </w:p>
@@ -3836,8 +4062,18 @@
                 <w:sz w:val="24"/>
                 <w:szCs w:val="24"/>
               </w:rPr>
-              <w:t>Wi-Fi Роутер</w:t>
-            </w:r>
+              <w:t xml:space="preserve">Wi-Fi </w:t>
+            </w:r>
+            <w:proofErr w:type="spellStart"/>
+            <w:r>
+              <w:rPr>
+                <w:rFonts w:ascii="Times New Roman" w:hAnsi="Times New Roman" w:cs="Times New Roman"/>
+                <w:sz w:val="24"/>
+                <w:szCs w:val="24"/>
+              </w:rPr>
+              <w:t>Роутер</w:t>
+            </w:r>
+            <w:proofErr w:type="spellEnd"/>
           </w:p>
         </w:tc>
       </w:tr>
@@ -3942,13 +4178,23 @@
                 <w:szCs w:val="24"/>
               </w:rPr>
             </w:pPr>
-            <w:r>
-              <w:rPr>
-                <w:rFonts w:ascii="Times New Roman" w:hAnsi="Times New Roman" w:cs="Times New Roman"/>
-                <w:sz w:val="24"/>
-                <w:szCs w:val="24"/>
-              </w:rPr>
-              <w:t>Кабель UTP Cat 5e 1x2x0,51</w:t>
+            <w:proofErr w:type="spellStart"/>
+            <w:r>
+              <w:rPr>
+                <w:rFonts w:ascii="Times New Roman" w:hAnsi="Times New Roman" w:cs="Times New Roman"/>
+                <w:sz w:val="24"/>
+                <w:szCs w:val="24"/>
+              </w:rPr>
+              <w:t>Кабель</w:t>
+            </w:r>
+            <w:proofErr w:type="spellEnd"/>
+            <w:r>
+              <w:rPr>
+                <w:rFonts w:ascii="Times New Roman" w:hAnsi="Times New Roman" w:cs="Times New Roman"/>
+                <w:sz w:val="24"/>
+                <w:szCs w:val="24"/>
+              </w:rPr>
+              <w:t xml:space="preserve"> UTP Cat 5e 1x2x0,51</w:t>
             </w:r>
           </w:p>
         </w:tc>
@@ -4572,7 +4818,43 @@
           <w:sz w:val="28"/>
           <w:szCs w:val="28"/>
         </w:rPr>
-        <w:t>ногожильный медный кабель (Folan U/UTP Cat5e ZH нг(А)-HF 25х2х0,52</w:t>
+        <w:t>ногожильный медный кабель (</w:t>
+      </w:r>
+      <w:proofErr w:type="spellStart"/>
+      <w:r>
+        <w:rPr>
+          <w:rFonts w:ascii="Times New Roman" w:hAnsi="Times New Roman" w:cs="Times New Roman"/>
+          <w:sz w:val="28"/>
+          <w:szCs w:val="28"/>
+        </w:rPr>
+        <w:t>Folan</w:t>
+      </w:r>
+      <w:proofErr w:type="spellEnd"/>
+      <w:r>
+        <w:rPr>
+          <w:rFonts w:ascii="Times New Roman" w:hAnsi="Times New Roman" w:cs="Times New Roman"/>
+          <w:sz w:val="28"/>
+          <w:szCs w:val="28"/>
+        </w:rPr>
+        <w:t xml:space="preserve"> U/UTP Cat5e ZH </w:t>
+      </w:r>
+      <w:proofErr w:type="spellStart"/>
+      <w:r>
+        <w:rPr>
+          <w:rFonts w:ascii="Times New Roman" w:hAnsi="Times New Roman" w:cs="Times New Roman"/>
+          <w:sz w:val="28"/>
+          <w:szCs w:val="28"/>
+        </w:rPr>
+        <w:t>нг</w:t>
+      </w:r>
+      <w:proofErr w:type="spellEnd"/>
+      <w:r>
+        <w:rPr>
+          <w:rFonts w:ascii="Times New Roman" w:hAnsi="Times New Roman" w:cs="Times New Roman"/>
+          <w:sz w:val="28"/>
+          <w:szCs w:val="28"/>
+        </w:rPr>
+        <w:t>(А)-HF 25х2х0,52</w:t>
       </w:r>
       <w:r>
         <w:rPr>
@@ -4706,14 +4988,34 @@
                 <w:szCs w:val="28"/>
               </w:rPr>
             </w:pPr>
+            <w:proofErr w:type="spellStart"/>
             <w:r>
               <w:rPr>
                 <w:rFonts w:ascii="Times New Roman" w:hAnsi="Times New Roman" w:cs="Times New Roman"/>
                 <w:sz w:val="28"/>
                 <w:szCs w:val="28"/>
               </w:rPr>
-              <w:t>Условное обозначение</w:t>
-            </w:r>
+              <w:t>Условное</w:t>
+            </w:r>
+            <w:proofErr w:type="spellEnd"/>
+            <w:r>
+              <w:rPr>
+                <w:rFonts w:ascii="Times New Roman" w:hAnsi="Times New Roman" w:cs="Times New Roman"/>
+                <w:sz w:val="28"/>
+                <w:szCs w:val="28"/>
+              </w:rPr>
+              <w:t xml:space="preserve"> </w:t>
+            </w:r>
+            <w:proofErr w:type="spellStart"/>
+            <w:r>
+              <w:rPr>
+                <w:rFonts w:ascii="Times New Roman" w:hAnsi="Times New Roman" w:cs="Times New Roman"/>
+                <w:sz w:val="28"/>
+                <w:szCs w:val="28"/>
+              </w:rPr>
+              <w:t>обозначение</w:t>
+            </w:r>
+            <w:proofErr w:type="spellEnd"/>
           </w:p>
         </w:tc>
         <w:tc>
@@ -4737,13 +5039,23 @@
                 <w:szCs w:val="28"/>
               </w:rPr>
             </w:pPr>
+            <w:proofErr w:type="spellStart"/>
             <w:r>
               <w:rPr>
                 <w:rFonts w:ascii="Times New Roman" w:hAnsi="Times New Roman" w:cs="Times New Roman"/>
                 <w:sz w:val="28"/>
                 <w:szCs w:val="28"/>
               </w:rPr>
-              <w:t xml:space="preserve">Кол-во </w:t>
+              <w:t>Кол-во</w:t>
+            </w:r>
+            <w:proofErr w:type="spellEnd"/>
+            <w:r>
+              <w:rPr>
+                <w:rFonts w:ascii="Times New Roman" w:hAnsi="Times New Roman" w:cs="Times New Roman"/>
+                <w:sz w:val="28"/>
+                <w:szCs w:val="28"/>
+              </w:rPr>
+              <w:t xml:space="preserve"> </w:t>
             </w:r>
           </w:p>
         </w:tc>
@@ -4768,6 +5080,7 @@
                 <w:szCs w:val="28"/>
               </w:rPr>
             </w:pPr>
+            <w:proofErr w:type="spellStart"/>
             <w:r>
               <w:rPr>
                 <w:rFonts w:ascii="Times New Roman" w:hAnsi="Times New Roman" w:cs="Times New Roman"/>
@@ -4776,6 +5089,7 @@
               </w:rPr>
               <w:t>Описание</w:t>
             </w:r>
+            <w:proofErr w:type="spellEnd"/>
           </w:p>
         </w:tc>
       </w:tr>
@@ -4806,10 +5120,10 @@
                 <w:lang w:val="ru-RU"/>
               </w:rPr>
               <w:object w:dxaOrig="421" w:dyaOrig="411" w14:anchorId="0213276F">
-                <v:shape id="_x0000_i1030" type="#_x0000_t75" style="width:33pt;height:32.5pt" o:ole="">
+                <v:shape id="_x0000_i1030" type="#_x0000_t75" style="width:33pt;height:32.25pt" o:ole="">
                   <v:imagedata r:id="rId8" o:title=""/>
                 </v:shape>
-                <o:OLEObject Type="Embed" ProgID="Visio.Drawing.15" ShapeID="_x0000_i1030" DrawAspect="Content" ObjectID="_1767632909" r:id="rId22"/>
+                <o:OLEObject Type="Embed" ProgID="Visio.Drawing.15" ShapeID="_x0000_i1030" DrawAspect="Content" ObjectID="_1767969640" r:id="rId22"/>
               </w:object>
             </w:r>
           </w:p>
@@ -4879,13 +5193,41 @@
                 <w:szCs w:val="28"/>
               </w:rPr>
             </w:pPr>
+            <w:proofErr w:type="spellStart"/>
             <w:r>
               <w:rPr>
                 <w:rFonts w:ascii="Times New Roman" w:hAnsi="Times New Roman" w:cs="Times New Roman"/>
                 <w:sz w:val="28"/>
                 <w:szCs w:val="28"/>
               </w:rPr>
-              <w:t>Рабочее место (ПК)</w:t>
+              <w:t>Рабочее</w:t>
+            </w:r>
+            <w:proofErr w:type="spellEnd"/>
+            <w:r>
+              <w:rPr>
+                <w:rFonts w:ascii="Times New Roman" w:hAnsi="Times New Roman" w:cs="Times New Roman"/>
+                <w:sz w:val="28"/>
+                <w:szCs w:val="28"/>
+              </w:rPr>
+              <w:t xml:space="preserve"> </w:t>
+            </w:r>
+            <w:proofErr w:type="spellStart"/>
+            <w:r>
+              <w:rPr>
+                <w:rFonts w:ascii="Times New Roman" w:hAnsi="Times New Roman" w:cs="Times New Roman"/>
+                <w:sz w:val="28"/>
+                <w:szCs w:val="28"/>
+              </w:rPr>
+              <w:t>место</w:t>
+            </w:r>
+            <w:proofErr w:type="spellEnd"/>
+            <w:r>
+              <w:rPr>
+                <w:rFonts w:ascii="Times New Roman" w:hAnsi="Times New Roman" w:cs="Times New Roman"/>
+                <w:sz w:val="28"/>
+                <w:szCs w:val="28"/>
+              </w:rPr>
+              <w:t xml:space="preserve"> (ПК)</w:t>
             </w:r>
           </w:p>
         </w:tc>
@@ -4917,10 +5259,10 @@
                 <w:lang w:val="ru-RU"/>
               </w:rPr>
               <w:object w:dxaOrig="421" w:dyaOrig="411" w14:anchorId="1F9967DF">
-                <v:shape id="_x0000_i1031" type="#_x0000_t75" style="width:36pt;height:35.5pt" o:ole="">
+                <v:shape id="_x0000_i1031" type="#_x0000_t75" style="width:36pt;height:35.25pt" o:ole="">
                   <v:imagedata r:id="rId13" o:title=""/>
                 </v:shape>
-                <o:OLEObject Type="Embed" ProgID="Visio.Drawing.15" ShapeID="_x0000_i1031" DrawAspect="Content" ObjectID="_1767632910" r:id="rId23"/>
+                <o:OLEObject Type="Embed" ProgID="Visio.Drawing.15" ShapeID="_x0000_i1031" DrawAspect="Content" ObjectID="_1767969641" r:id="rId23"/>
               </w:object>
             </w:r>
           </w:p>
@@ -4981,6 +5323,7 @@
                 <w:szCs w:val="28"/>
               </w:rPr>
             </w:pPr>
+            <w:proofErr w:type="spellStart"/>
             <w:r>
               <w:rPr>
                 <w:rFonts w:ascii="Times New Roman" w:hAnsi="Times New Roman" w:cs="Times New Roman"/>
@@ -4989,6 +5332,7 @@
               </w:rPr>
               <w:t>Коммутатор</w:t>
             </w:r>
+            <w:proofErr w:type="spellEnd"/>
           </w:p>
         </w:tc>
       </w:tr>
@@ -5021,10 +5365,10 @@
                 <w:lang w:val="ru-RU"/>
               </w:rPr>
               <w:object w:dxaOrig="421" w:dyaOrig="411" w14:anchorId="6A6143FB">
-                <v:shape id="_x0000_i1032" type="#_x0000_t75" style="width:33pt;height:32pt" o:ole="">
+                <v:shape id="_x0000_i1032" type="#_x0000_t75" style="width:33pt;height:32.25pt" o:ole="">
                   <v:imagedata r:id="rId15" o:title=""/>
                 </v:shape>
-                <o:OLEObject Type="Embed" ProgID="Visio.Drawing.15" ShapeID="_x0000_i1032" DrawAspect="Content" ObjectID="_1767632911" r:id="rId24"/>
+                <o:OLEObject Type="Embed" ProgID="Visio.Drawing.15" ShapeID="_x0000_i1032" DrawAspect="Content" ObjectID="_1767969642" r:id="rId24"/>
               </w:object>
             </w:r>
           </w:p>
@@ -5085,6 +5429,7 @@
                 <w:szCs w:val="28"/>
               </w:rPr>
             </w:pPr>
+            <w:proofErr w:type="spellStart"/>
             <w:r>
               <w:rPr>
                 <w:rFonts w:ascii="Times New Roman" w:hAnsi="Times New Roman" w:cs="Times New Roman"/>
@@ -5093,6 +5438,7 @@
               </w:rPr>
               <w:t>Маршрутизатор</w:t>
             </w:r>
+            <w:proofErr w:type="spellEnd"/>
           </w:p>
         </w:tc>
       </w:tr>
@@ -5465,7 +5811,25 @@
           <w:sz w:val="28"/>
           <w:szCs w:val="28"/>
         </w:rPr>
-        <w:t>TP-Link Omada ER605 v1</w:t>
+        <w:t xml:space="preserve">TP-Link </w:t>
+      </w:r>
+      <w:proofErr w:type="spellStart"/>
+      <w:r>
+        <w:rPr>
+          <w:rFonts w:ascii="Times New Roman" w:hAnsi="Times New Roman" w:cs="Times New Roman"/>
+          <w:sz w:val="28"/>
+          <w:szCs w:val="28"/>
+        </w:rPr>
+        <w:t>Omada</w:t>
+      </w:r>
+      <w:proofErr w:type="spellEnd"/>
+      <w:r>
+        <w:rPr>
+          <w:rFonts w:ascii="Times New Roman" w:hAnsi="Times New Roman" w:cs="Times New Roman"/>
+          <w:sz w:val="28"/>
+          <w:szCs w:val="28"/>
+        </w:rPr>
+        <w:t xml:space="preserve"> ER605 v1</w:t>
       </w:r>
       <w:r>
         <w:rPr>
@@ -5582,7 +5946,27 @@
           <w:sz w:val="28"/>
           <w:szCs w:val="28"/>
         </w:rPr>
-        <w:t xml:space="preserve">(HP) Proliant DL380 Gen9 </w:t>
+        <w:t xml:space="preserve">(HP) </w:t>
+      </w:r>
+      <w:proofErr w:type="spellStart"/>
+      <w:r>
+        <w:rPr>
+          <w:rFonts w:ascii="Times New Roman" w:hAnsi="Times New Roman" w:cs="Times New Roman"/>
+          <w:color w:val="21201F"/>
+          <w:sz w:val="28"/>
+          <w:szCs w:val="28"/>
+        </w:rPr>
+        <w:t>Proliant</w:t>
+      </w:r>
+      <w:proofErr w:type="spellEnd"/>
+      <w:r>
+        <w:rPr>
+          <w:rFonts w:ascii="Times New Roman" w:hAnsi="Times New Roman" w:cs="Times New Roman"/>
+          <w:color w:val="21201F"/>
+          <w:sz w:val="28"/>
+          <w:szCs w:val="28"/>
+        </w:rPr>
+        <w:t xml:space="preserve"> DL380 Gen9 </w:t>
       </w:r>
       <w:r>
         <w:rPr>
@@ -5653,14 +6037,34 @@
                 <w:szCs w:val="28"/>
               </w:rPr>
             </w:pPr>
+            <w:proofErr w:type="spellStart"/>
             <w:r>
               <w:rPr>
                 <w:rFonts w:ascii="Times New Roman" w:hAnsi="Times New Roman" w:cs="Times New Roman"/>
                 <w:sz w:val="28"/>
                 <w:szCs w:val="28"/>
               </w:rPr>
-              <w:t>Условное обозначение</w:t>
-            </w:r>
+              <w:t>Условное</w:t>
+            </w:r>
+            <w:proofErr w:type="spellEnd"/>
+            <w:r>
+              <w:rPr>
+                <w:rFonts w:ascii="Times New Roman" w:hAnsi="Times New Roman" w:cs="Times New Roman"/>
+                <w:sz w:val="28"/>
+                <w:szCs w:val="28"/>
+              </w:rPr>
+              <w:t xml:space="preserve"> </w:t>
+            </w:r>
+            <w:proofErr w:type="spellStart"/>
+            <w:r>
+              <w:rPr>
+                <w:rFonts w:ascii="Times New Roman" w:hAnsi="Times New Roman" w:cs="Times New Roman"/>
+                <w:sz w:val="28"/>
+                <w:szCs w:val="28"/>
+              </w:rPr>
+              <w:t>обозначение</w:t>
+            </w:r>
+            <w:proofErr w:type="spellEnd"/>
           </w:p>
         </w:tc>
         <w:tc>
@@ -5684,13 +6088,23 @@
                 <w:szCs w:val="28"/>
               </w:rPr>
             </w:pPr>
+            <w:proofErr w:type="spellStart"/>
             <w:r>
               <w:rPr>
                 <w:rFonts w:ascii="Times New Roman" w:hAnsi="Times New Roman" w:cs="Times New Roman"/>
                 <w:sz w:val="28"/>
                 <w:szCs w:val="28"/>
               </w:rPr>
-              <w:t xml:space="preserve">Кол-во </w:t>
+              <w:t>Кол-во</w:t>
+            </w:r>
+            <w:proofErr w:type="spellEnd"/>
+            <w:r>
+              <w:rPr>
+                <w:rFonts w:ascii="Times New Roman" w:hAnsi="Times New Roman" w:cs="Times New Roman"/>
+                <w:sz w:val="28"/>
+                <w:szCs w:val="28"/>
+              </w:rPr>
+              <w:t xml:space="preserve"> </w:t>
             </w:r>
           </w:p>
         </w:tc>
@@ -5715,6 +6129,7 @@
                 <w:szCs w:val="28"/>
               </w:rPr>
             </w:pPr>
+            <w:proofErr w:type="spellStart"/>
             <w:r>
               <w:rPr>
                 <w:rFonts w:ascii="Times New Roman" w:hAnsi="Times New Roman" w:cs="Times New Roman"/>
@@ -5723,6 +6138,7 @@
               </w:rPr>
               <w:t>Описание</w:t>
             </w:r>
+            <w:proofErr w:type="spellEnd"/>
           </w:p>
         </w:tc>
       </w:tr>
@@ -5872,13 +6288,41 @@
                 <w:szCs w:val="28"/>
               </w:rPr>
             </w:pPr>
+            <w:proofErr w:type="spellStart"/>
             <w:r>
               <w:rPr>
                 <w:rFonts w:ascii="Times New Roman" w:hAnsi="Times New Roman" w:cs="Times New Roman"/>
                 <w:sz w:val="28"/>
                 <w:szCs w:val="28"/>
               </w:rPr>
-              <w:t>Рабочее место (ПК)</w:t>
+              <w:t>Рабочее</w:t>
+            </w:r>
+            <w:proofErr w:type="spellEnd"/>
+            <w:r>
+              <w:rPr>
+                <w:rFonts w:ascii="Times New Roman" w:hAnsi="Times New Roman" w:cs="Times New Roman"/>
+                <w:sz w:val="28"/>
+                <w:szCs w:val="28"/>
+              </w:rPr>
+              <w:t xml:space="preserve"> </w:t>
+            </w:r>
+            <w:proofErr w:type="spellStart"/>
+            <w:r>
+              <w:rPr>
+                <w:rFonts w:ascii="Times New Roman" w:hAnsi="Times New Roman" w:cs="Times New Roman"/>
+                <w:sz w:val="28"/>
+                <w:szCs w:val="28"/>
+              </w:rPr>
+              <w:t>место</w:t>
+            </w:r>
+            <w:proofErr w:type="spellEnd"/>
+            <w:r>
+              <w:rPr>
+                <w:rFonts w:ascii="Times New Roman" w:hAnsi="Times New Roman" w:cs="Times New Roman"/>
+                <w:sz w:val="28"/>
+                <w:szCs w:val="28"/>
+              </w:rPr>
+              <w:t xml:space="preserve"> (ПК)</w:t>
             </w:r>
           </w:p>
         </w:tc>
@@ -6020,6 +6464,7 @@
                 <w:szCs w:val="28"/>
               </w:rPr>
             </w:pPr>
+            <w:proofErr w:type="spellStart"/>
             <w:r>
               <w:rPr>
                 <w:rFonts w:ascii="Times New Roman" w:hAnsi="Times New Roman" w:cs="Times New Roman"/>
@@ -6028,6 +6473,7 @@
               </w:rPr>
               <w:t>Сервер</w:t>
             </w:r>
+            <w:proofErr w:type="spellEnd"/>
           </w:p>
         </w:tc>
       </w:tr>
@@ -6173,8 +6619,18 @@
                 <w:sz w:val="28"/>
                 <w:szCs w:val="28"/>
               </w:rPr>
-              <w:t>Wi-Fi Роутер</w:t>
-            </w:r>
+              <w:t xml:space="preserve">Wi-Fi </w:t>
+            </w:r>
+            <w:proofErr w:type="spellStart"/>
+            <w:r>
+              <w:rPr>
+                <w:rFonts w:ascii="Times New Roman" w:hAnsi="Times New Roman" w:cs="Times New Roman"/>
+                <w:sz w:val="28"/>
+                <w:szCs w:val="28"/>
+              </w:rPr>
+              <w:t>Роутер</w:t>
+            </w:r>
+            <w:proofErr w:type="spellEnd"/>
           </w:p>
         </w:tc>
       </w:tr>
@@ -6315,6 +6771,7 @@
                 <w:szCs w:val="28"/>
               </w:rPr>
             </w:pPr>
+            <w:proofErr w:type="spellStart"/>
             <w:r>
               <w:rPr>
                 <w:rFonts w:ascii="Times New Roman" w:hAnsi="Times New Roman" w:cs="Times New Roman"/>
@@ -6323,6 +6780,7 @@
               </w:rPr>
               <w:t>Коммутатор</w:t>
             </w:r>
+            <w:proofErr w:type="spellEnd"/>
           </w:p>
         </w:tc>
       </w:tr>
@@ -6463,6 +6921,7 @@
                 <w:szCs w:val="28"/>
               </w:rPr>
             </w:pPr>
+            <w:proofErr w:type="spellStart"/>
             <w:r>
               <w:rPr>
                 <w:rFonts w:ascii="Times New Roman" w:hAnsi="Times New Roman" w:cs="Times New Roman"/>
@@ -6471,6 +6930,7 @@
               </w:rPr>
               <w:t>Маршрутизатор</w:t>
             </w:r>
+            <w:proofErr w:type="spellEnd"/>
           </w:p>
         </w:tc>
       </w:tr>
@@ -6613,6 +7073,7 @@
                 <w:szCs w:val="28"/>
               </w:rPr>
             </w:pPr>
+            <w:proofErr w:type="spellStart"/>
             <w:r>
               <w:rPr>
                 <w:rFonts w:ascii="Times New Roman" w:hAnsi="Times New Roman" w:cs="Times New Roman"/>
@@ -6621,6 +7082,7 @@
               </w:rPr>
               <w:t>Ноутбук</w:t>
             </w:r>
+            <w:proofErr w:type="spellEnd"/>
           </w:p>
         </w:tc>
       </w:tr>
@@ -8500,7 +8962,47 @@
           <w:sz w:val="28"/>
           <w:szCs w:val="28"/>
         </w:rPr>
-        <w:t>Access list (ACL) в Cisco Packet Tracer используется для фильтрации IP-трафика на маршрутизаторах и коммутаторах. Он позволяет управлять обменом IP-пакетами на основе набора заданных правил.</w:t>
+        <w:t xml:space="preserve">Access </w:t>
+      </w:r>
+      <w:proofErr w:type="spellStart"/>
+      <w:r>
+        <w:rPr>
+          <w:rFonts w:ascii="Times New Roman" w:eastAsia="Times New Roman" w:hAnsi="Times New Roman" w:cs="Times New Roman"/>
+          <w:bCs/>
+          <w:sz w:val="28"/>
+          <w:szCs w:val="28"/>
+        </w:rPr>
+        <w:t>list</w:t>
+      </w:r>
+      <w:proofErr w:type="spellEnd"/>
+      <w:r>
+        <w:rPr>
+          <w:rFonts w:ascii="Times New Roman" w:eastAsia="Times New Roman" w:hAnsi="Times New Roman" w:cs="Times New Roman"/>
+          <w:bCs/>
+          <w:sz w:val="28"/>
+          <w:szCs w:val="28"/>
+        </w:rPr>
+        <w:t xml:space="preserve"> (ACL) в Cisco Packet </w:t>
+      </w:r>
+      <w:proofErr w:type="spellStart"/>
+      <w:r>
+        <w:rPr>
+          <w:rFonts w:ascii="Times New Roman" w:eastAsia="Times New Roman" w:hAnsi="Times New Roman" w:cs="Times New Roman"/>
+          <w:bCs/>
+          <w:sz w:val="28"/>
+          <w:szCs w:val="28"/>
+        </w:rPr>
+        <w:t>Tracer</w:t>
+      </w:r>
+      <w:proofErr w:type="spellEnd"/>
+      <w:r>
+        <w:rPr>
+          <w:rFonts w:ascii="Times New Roman" w:eastAsia="Times New Roman" w:hAnsi="Times New Roman" w:cs="Times New Roman"/>
+          <w:bCs/>
+          <w:sz w:val="28"/>
+          <w:szCs w:val="28"/>
+        </w:rPr>
+        <w:t xml:space="preserve"> используется для фильтрации IP-трафика на маршрутизаторах и коммутаторах. Он позволяет управлять обменом IP-пакетами на основе набора заданных правил.</w:t>
       </w:r>
     </w:p>
     <w:p>
@@ -8754,6 +9256,7 @@
         <w:rPr>
           <w:rFonts w:ascii="Times New Roman" w:eastAsia="Times New Roman" w:hAnsi="Times New Roman" w:cs="Times New Roman"/>
           <w:b/>
+          <w:noProof/>
           <w:sz w:val="28"/>
           <w:szCs w:val="28"/>
         </w:rPr>
@@ -8990,6 +9493,7 @@
                 <w:szCs w:val="24"/>
               </w:rPr>
             </w:pPr>
+            <w:proofErr w:type="spellStart"/>
             <w:r>
               <w:rPr>
                 <w:rFonts w:ascii="Times New Roman" w:hAnsi="Times New Roman" w:cs="Times New Roman"/>
@@ -8998,6 +9502,7 @@
               </w:rPr>
               <w:t>Наименование</w:t>
             </w:r>
+            <w:proofErr w:type="spellEnd"/>
           </w:p>
         </w:tc>
         <w:tc>
@@ -9021,14 +9526,34 @@
                 <w:szCs w:val="24"/>
               </w:rPr>
             </w:pPr>
-            <w:r>
-              <w:rPr>
-                <w:rFonts w:ascii="Times New Roman" w:hAnsi="Times New Roman" w:cs="Times New Roman"/>
-                <w:sz w:val="24"/>
-                <w:szCs w:val="24"/>
-              </w:rPr>
-              <w:t>Модель, конфигурация</w:t>
-            </w:r>
+            <w:proofErr w:type="spellStart"/>
+            <w:r>
+              <w:rPr>
+                <w:rFonts w:ascii="Times New Roman" w:hAnsi="Times New Roman" w:cs="Times New Roman"/>
+                <w:sz w:val="24"/>
+                <w:szCs w:val="24"/>
+              </w:rPr>
+              <w:t>Модель</w:t>
+            </w:r>
+            <w:proofErr w:type="spellEnd"/>
+            <w:r>
+              <w:rPr>
+                <w:rFonts w:ascii="Times New Roman" w:hAnsi="Times New Roman" w:cs="Times New Roman"/>
+                <w:sz w:val="24"/>
+                <w:szCs w:val="24"/>
+              </w:rPr>
+              <w:t xml:space="preserve">, </w:t>
+            </w:r>
+            <w:proofErr w:type="spellStart"/>
+            <w:r>
+              <w:rPr>
+                <w:rFonts w:ascii="Times New Roman" w:hAnsi="Times New Roman" w:cs="Times New Roman"/>
+                <w:sz w:val="24"/>
+                <w:szCs w:val="24"/>
+              </w:rPr>
+              <w:t>конфигурация</w:t>
+            </w:r>
+            <w:proofErr w:type="spellEnd"/>
           </w:p>
         </w:tc>
         <w:tc>
@@ -9052,6 +9577,7 @@
                 <w:szCs w:val="24"/>
               </w:rPr>
             </w:pPr>
+            <w:proofErr w:type="spellStart"/>
             <w:r>
               <w:rPr>
                 <w:rFonts w:ascii="Times New Roman" w:hAnsi="Times New Roman" w:cs="Times New Roman"/>
@@ -9060,6 +9586,7 @@
               </w:rPr>
               <w:t>Кол-во</w:t>
             </w:r>
+            <w:proofErr w:type="spellEnd"/>
           </w:p>
         </w:tc>
         <w:tc>
@@ -9083,14 +9610,52 @@
                 <w:szCs w:val="24"/>
               </w:rPr>
             </w:pPr>
-            <w:r>
-              <w:rPr>
-                <w:rFonts w:ascii="Times New Roman" w:hAnsi="Times New Roman" w:cs="Times New Roman"/>
-                <w:sz w:val="24"/>
-                <w:szCs w:val="24"/>
-              </w:rPr>
-              <w:t>Цена за 1 единицу</w:t>
-            </w:r>
+            <w:proofErr w:type="spellStart"/>
+            <w:r>
+              <w:rPr>
+                <w:rFonts w:ascii="Times New Roman" w:hAnsi="Times New Roman" w:cs="Times New Roman"/>
+                <w:sz w:val="24"/>
+                <w:szCs w:val="24"/>
+              </w:rPr>
+              <w:t>Цена</w:t>
+            </w:r>
+            <w:proofErr w:type="spellEnd"/>
+            <w:r>
+              <w:rPr>
+                <w:rFonts w:ascii="Times New Roman" w:hAnsi="Times New Roman" w:cs="Times New Roman"/>
+                <w:sz w:val="24"/>
+                <w:szCs w:val="24"/>
+              </w:rPr>
+              <w:t xml:space="preserve"> </w:t>
+            </w:r>
+            <w:proofErr w:type="spellStart"/>
+            <w:r>
+              <w:rPr>
+                <w:rFonts w:ascii="Times New Roman" w:hAnsi="Times New Roman" w:cs="Times New Roman"/>
+                <w:sz w:val="24"/>
+                <w:szCs w:val="24"/>
+              </w:rPr>
+              <w:t>за</w:t>
+            </w:r>
+            <w:proofErr w:type="spellEnd"/>
+            <w:r>
+              <w:rPr>
+                <w:rFonts w:ascii="Times New Roman" w:hAnsi="Times New Roman" w:cs="Times New Roman"/>
+                <w:sz w:val="24"/>
+                <w:szCs w:val="24"/>
+              </w:rPr>
+              <w:t xml:space="preserve"> 1 </w:t>
+            </w:r>
+            <w:proofErr w:type="spellStart"/>
+            <w:r>
+              <w:rPr>
+                <w:rFonts w:ascii="Times New Roman" w:hAnsi="Times New Roman" w:cs="Times New Roman"/>
+                <w:sz w:val="24"/>
+                <w:szCs w:val="24"/>
+              </w:rPr>
+              <w:t>единицу</w:t>
+            </w:r>
+            <w:proofErr w:type="spellEnd"/>
           </w:p>
         </w:tc>
       </w:tr>
@@ -9178,6 +9743,7 @@
                 <w:szCs w:val="24"/>
               </w:rPr>
             </w:pPr>
+            <w:proofErr w:type="spellStart"/>
             <w:r>
               <w:rPr>
                 <w:rFonts w:ascii="Times New Roman" w:hAnsi="Times New Roman" w:cs="Times New Roman"/>
@@ -9194,7 +9760,37 @@
                 <w:sz w:val="24"/>
                 <w:szCs w:val="24"/>
               </w:rPr>
-              <w:t>омпьютер iRU 313 MT i3-10105F/16G/256G/GTX1650/DOS</w:t>
+              <w:t>омпьютер</w:t>
+            </w:r>
+            <w:proofErr w:type="spellEnd"/>
+            <w:r>
+              <w:rPr>
+                <w:rFonts w:ascii="Times New Roman" w:hAnsi="Times New Roman" w:cs="Times New Roman"/>
+                <w:color w:val="21201F"/>
+                <w:sz w:val="24"/>
+                <w:szCs w:val="24"/>
+              </w:rPr>
+              <w:t xml:space="preserve"> </w:t>
+            </w:r>
+            <w:proofErr w:type="spellStart"/>
+            <w:r>
+              <w:rPr>
+                <w:rFonts w:ascii="Times New Roman" w:hAnsi="Times New Roman" w:cs="Times New Roman"/>
+                <w:color w:val="21201F"/>
+                <w:sz w:val="24"/>
+                <w:szCs w:val="24"/>
+              </w:rPr>
+              <w:t>iRU</w:t>
+            </w:r>
+            <w:proofErr w:type="spellEnd"/>
+            <w:r>
+              <w:rPr>
+                <w:rFonts w:ascii="Times New Roman" w:hAnsi="Times New Roman" w:cs="Times New Roman"/>
+                <w:color w:val="21201F"/>
+                <w:sz w:val="24"/>
+                <w:szCs w:val="24"/>
+              </w:rPr>
+              <w:t xml:space="preserve"> 313 MT i3-10105F/16G/256G/GTX1650/DOS</w:t>
             </w:r>
           </w:p>
         </w:tc>
@@ -9243,7 +9839,25 @@
                 <w:sz w:val="24"/>
                 <w:szCs w:val="24"/>
               </w:rPr>
-              <w:t xml:space="preserve"> шт.</w:t>
+              <w:t xml:space="preserve"> </w:t>
+            </w:r>
+            <w:proofErr w:type="spellStart"/>
+            <w:r>
+              <w:rPr>
+                <w:rFonts w:ascii="Times New Roman" w:hAnsi="Times New Roman" w:cs="Times New Roman"/>
+                <w:sz w:val="24"/>
+                <w:szCs w:val="24"/>
+              </w:rPr>
+              <w:t>шт</w:t>
+            </w:r>
+            <w:proofErr w:type="spellEnd"/>
+            <w:r>
+              <w:rPr>
+                <w:rFonts w:ascii="Times New Roman" w:hAnsi="Times New Roman" w:cs="Times New Roman"/>
+                <w:sz w:val="24"/>
+                <w:szCs w:val="24"/>
+              </w:rPr>
+              <w:t>.</w:t>
             </w:r>
           </w:p>
         </w:tc>
@@ -9296,6 +9910,7 @@
                 <w:szCs w:val="24"/>
               </w:rPr>
             </w:pPr>
+            <w:proofErr w:type="spellStart"/>
             <w:r>
               <w:rPr>
                 <w:rFonts w:ascii="Times New Roman" w:hAnsi="Times New Roman" w:cs="Times New Roman"/>
@@ -9304,6 +9919,7 @@
               </w:rPr>
               <w:t>рублей</w:t>
             </w:r>
+            <w:proofErr w:type="spellEnd"/>
           </w:p>
         </w:tc>
       </w:tr>
@@ -9393,6 +10009,7 @@
                 <w:szCs w:val="24"/>
               </w:rPr>
             </w:pPr>
+            <w:proofErr w:type="spellStart"/>
             <w:r>
               <w:rPr>
                 <w:rFonts w:ascii="Times New Roman" w:hAnsi="Times New Roman" w:cs="Times New Roman"/>
@@ -9400,7 +10017,37 @@
                 <w:sz w:val="24"/>
                 <w:szCs w:val="24"/>
               </w:rPr>
-              <w:t>Ноутбук HUAWEI MateBook D 14 i3 1115G4/8/256GB DOS</w:t>
+              <w:t>Ноутбук</w:t>
+            </w:r>
+            <w:proofErr w:type="spellEnd"/>
+            <w:r>
+              <w:rPr>
+                <w:rFonts w:ascii="Times New Roman" w:hAnsi="Times New Roman" w:cs="Times New Roman"/>
+                <w:color w:val="21201F"/>
+                <w:sz w:val="24"/>
+                <w:szCs w:val="24"/>
+              </w:rPr>
+              <w:t xml:space="preserve"> HUAWEI </w:t>
+            </w:r>
+            <w:proofErr w:type="spellStart"/>
+            <w:r>
+              <w:rPr>
+                <w:rFonts w:ascii="Times New Roman" w:hAnsi="Times New Roman" w:cs="Times New Roman"/>
+                <w:color w:val="21201F"/>
+                <w:sz w:val="24"/>
+                <w:szCs w:val="24"/>
+              </w:rPr>
+              <w:t>MateBook</w:t>
+            </w:r>
+            <w:proofErr w:type="spellEnd"/>
+            <w:r>
+              <w:rPr>
+                <w:rFonts w:ascii="Times New Roman" w:hAnsi="Times New Roman" w:cs="Times New Roman"/>
+                <w:color w:val="21201F"/>
+                <w:sz w:val="24"/>
+                <w:szCs w:val="24"/>
+              </w:rPr>
+              <w:t xml:space="preserve"> D 14 i3 1115G4/8/256GB DOS</w:t>
             </w:r>
           </w:p>
         </w:tc>
@@ -9432,8 +10079,19 @@
                 <w:szCs w:val="24"/>
                 <w:lang w:val="ru-RU"/>
               </w:rPr>
-              <w:t>6 шт</w:t>
-            </w:r>
+              <w:t xml:space="preserve">6 </w:t>
+            </w:r>
+            <w:proofErr w:type="spellStart"/>
+            <w:r>
+              <w:rPr>
+                <w:rFonts w:ascii="Times New Roman" w:hAnsi="Times New Roman" w:cs="Times New Roman"/>
+                <w:sz w:val="24"/>
+                <w:szCs w:val="24"/>
+                <w:lang w:val="ru-RU"/>
+              </w:rPr>
+              <w:t>шт</w:t>
+            </w:r>
+            <w:proofErr w:type="spellEnd"/>
           </w:p>
         </w:tc>
         <w:tc>
@@ -9542,6 +10200,7 @@
                 <w:szCs w:val="24"/>
               </w:rPr>
             </w:pPr>
+            <w:proofErr w:type="spellStart"/>
             <w:r>
               <w:rPr>
                 <w:rFonts w:ascii="Times New Roman" w:hAnsi="Times New Roman" w:cs="Times New Roman"/>
@@ -9550,6 +10209,7 @@
               </w:rPr>
               <w:t>Сервер</w:t>
             </w:r>
+            <w:proofErr w:type="spellEnd"/>
           </w:p>
         </w:tc>
         <w:tc>
@@ -9580,7 +10240,27 @@
                 <w:sz w:val="24"/>
                 <w:szCs w:val="24"/>
               </w:rPr>
-              <w:t>(HP) Proliant DL380 Gen9 8xSFF 2 x Xeon E5-2620v4 8-core</w:t>
+              <w:t xml:space="preserve">(HP) </w:t>
+            </w:r>
+            <w:proofErr w:type="spellStart"/>
+            <w:r>
+              <w:rPr>
+                <w:rFonts w:ascii="Times New Roman" w:hAnsi="Times New Roman" w:cs="Times New Roman"/>
+                <w:color w:val="21201F"/>
+                <w:sz w:val="24"/>
+                <w:szCs w:val="24"/>
+              </w:rPr>
+              <w:t>Proliant</w:t>
+            </w:r>
+            <w:proofErr w:type="spellEnd"/>
+            <w:r>
+              <w:rPr>
+                <w:rFonts w:ascii="Times New Roman" w:hAnsi="Times New Roman" w:cs="Times New Roman"/>
+                <w:color w:val="21201F"/>
+                <w:sz w:val="24"/>
+                <w:szCs w:val="24"/>
+              </w:rPr>
+              <w:t xml:space="preserve"> DL380 Gen9 8xSFF 2 x Xeon E5-2620v4 8-core</w:t>
             </w:r>
           </w:p>
         </w:tc>
@@ -9620,7 +10300,25 @@
                 <w:sz w:val="24"/>
                 <w:szCs w:val="24"/>
               </w:rPr>
-              <w:t xml:space="preserve"> шт.</w:t>
+              <w:t xml:space="preserve"> </w:t>
+            </w:r>
+            <w:proofErr w:type="spellStart"/>
+            <w:r>
+              <w:rPr>
+                <w:rFonts w:ascii="Times New Roman" w:hAnsi="Times New Roman" w:cs="Times New Roman"/>
+                <w:sz w:val="24"/>
+                <w:szCs w:val="24"/>
+              </w:rPr>
+              <w:t>шт</w:t>
+            </w:r>
+            <w:proofErr w:type="spellEnd"/>
+            <w:r>
+              <w:rPr>
+                <w:rFonts w:ascii="Times New Roman" w:hAnsi="Times New Roman" w:cs="Times New Roman"/>
+                <w:sz w:val="24"/>
+                <w:szCs w:val="24"/>
+              </w:rPr>
+              <w:t>.</w:t>
             </w:r>
           </w:p>
         </w:tc>
@@ -9672,6 +10370,7 @@
                 <w:szCs w:val="24"/>
               </w:rPr>
             </w:pPr>
+            <w:proofErr w:type="spellStart"/>
             <w:r>
               <w:rPr>
                 <w:rFonts w:ascii="Times New Roman" w:hAnsi="Times New Roman" w:cs="Times New Roman"/>
@@ -9680,6 +10379,7 @@
               </w:rPr>
               <w:t>рублей</w:t>
             </w:r>
+            <w:proofErr w:type="spellEnd"/>
           </w:p>
         </w:tc>
       </w:tr>
@@ -9738,6 +10438,7 @@
                 <w:szCs w:val="24"/>
               </w:rPr>
             </w:pPr>
+            <w:proofErr w:type="spellStart"/>
             <w:r>
               <w:rPr>
                 <w:rFonts w:ascii="Times New Roman" w:hAnsi="Times New Roman" w:cs="Times New Roman"/>
@@ -9746,6 +10447,7 @@
               </w:rPr>
               <w:t>Маршрутизатор</w:t>
             </w:r>
+            <w:proofErr w:type="spellEnd"/>
           </w:p>
         </w:tc>
         <w:tc>
@@ -9769,6 +10471,7 @@
                 <w:szCs w:val="24"/>
               </w:rPr>
             </w:pPr>
+            <w:proofErr w:type="spellStart"/>
             <w:r>
               <w:rPr>
                 <w:rFonts w:ascii="Times New Roman" w:hAnsi="Times New Roman" w:cs="Times New Roman"/>
@@ -9785,7 +10488,17 @@
                 <w:sz w:val="24"/>
                 <w:szCs w:val="24"/>
               </w:rPr>
-              <w:t>аршрутизатор TP-Link Omada ER605 v1</w:t>
+              <w:t>аршрутизатор</w:t>
+            </w:r>
+            <w:proofErr w:type="spellEnd"/>
+            <w:r>
+              <w:rPr>
+                <w:rFonts w:ascii="Times New Roman" w:hAnsi="Times New Roman" w:cs="Times New Roman"/>
+                <w:color w:val="21201F"/>
+                <w:sz w:val="24"/>
+                <w:szCs w:val="24"/>
+              </w:rPr>
+              <w:t xml:space="preserve"> TP-Link Omada ER605 v1</w:t>
             </w:r>
           </w:p>
         </w:tc>
@@ -9816,7 +10529,25 @@
                 <w:sz w:val="24"/>
                 <w:szCs w:val="24"/>
               </w:rPr>
-              <w:t>4 шт.</w:t>
+              <w:t xml:space="preserve">4 </w:t>
+            </w:r>
+            <w:proofErr w:type="spellStart"/>
+            <w:r>
+              <w:rPr>
+                <w:rFonts w:ascii="Times New Roman" w:hAnsi="Times New Roman" w:cs="Times New Roman"/>
+                <w:sz w:val="24"/>
+                <w:szCs w:val="24"/>
+              </w:rPr>
+              <w:t>шт</w:t>
+            </w:r>
+            <w:proofErr w:type="spellEnd"/>
+            <w:r>
+              <w:rPr>
+                <w:rFonts w:ascii="Times New Roman" w:hAnsi="Times New Roman" w:cs="Times New Roman"/>
+                <w:sz w:val="24"/>
+                <w:szCs w:val="24"/>
+              </w:rPr>
+              <w:t>.</w:t>
             </w:r>
           </w:p>
         </w:tc>
@@ -9871,6 +10602,7 @@
                 <w:szCs w:val="24"/>
               </w:rPr>
             </w:pPr>
+            <w:proofErr w:type="spellStart"/>
             <w:r>
               <w:rPr>
                 <w:rFonts w:ascii="Times New Roman" w:hAnsi="Times New Roman" w:cs="Times New Roman"/>
@@ -9879,6 +10611,7 @@
               </w:rPr>
               <w:t>рублей</w:t>
             </w:r>
+            <w:proofErr w:type="spellEnd"/>
           </w:p>
         </w:tc>
       </w:tr>
@@ -9943,8 +10676,18 @@
                 <w:sz w:val="24"/>
                 <w:szCs w:val="24"/>
               </w:rPr>
-              <w:t>Wi-Fi Роутер</w:t>
-            </w:r>
+              <w:t xml:space="preserve">Wi-Fi </w:t>
+            </w:r>
+            <w:proofErr w:type="spellStart"/>
+            <w:r>
+              <w:rPr>
+                <w:rFonts w:ascii="Times New Roman" w:hAnsi="Times New Roman" w:cs="Times New Roman"/>
+                <w:sz w:val="24"/>
+                <w:szCs w:val="24"/>
+              </w:rPr>
+              <w:t>Роутер</w:t>
+            </w:r>
+            <w:proofErr w:type="spellEnd"/>
           </w:p>
         </w:tc>
         <w:tc>
@@ -10010,13 +10753,23 @@
               </w:rPr>
               <w:t xml:space="preserve">2 </w:t>
             </w:r>
-            <w:r>
-              <w:rPr>
-                <w:rFonts w:ascii="Times New Roman" w:hAnsi="Times New Roman" w:cs="Times New Roman"/>
-                <w:sz w:val="24"/>
-                <w:szCs w:val="24"/>
-              </w:rPr>
-              <w:t>шт.</w:t>
+            <w:proofErr w:type="spellStart"/>
+            <w:r>
+              <w:rPr>
+                <w:rFonts w:ascii="Times New Roman" w:hAnsi="Times New Roman" w:cs="Times New Roman"/>
+                <w:sz w:val="24"/>
+                <w:szCs w:val="24"/>
+              </w:rPr>
+              <w:t>шт</w:t>
+            </w:r>
+            <w:proofErr w:type="spellEnd"/>
+            <w:r>
+              <w:rPr>
+                <w:rFonts w:ascii="Times New Roman" w:hAnsi="Times New Roman" w:cs="Times New Roman"/>
+                <w:sz w:val="24"/>
+                <w:szCs w:val="24"/>
+              </w:rPr>
+              <w:t>.</w:t>
             </w:r>
           </w:p>
         </w:tc>
@@ -10068,6 +10821,7 @@
                 <w:szCs w:val="24"/>
               </w:rPr>
             </w:pPr>
+            <w:proofErr w:type="spellStart"/>
             <w:r>
               <w:rPr>
                 <w:rFonts w:ascii="Times New Roman" w:hAnsi="Times New Roman" w:cs="Times New Roman"/>
@@ -10076,6 +10830,7 @@
               </w:rPr>
               <w:t>рублей</w:t>
             </w:r>
+            <w:proofErr w:type="spellEnd"/>
           </w:p>
         </w:tc>
       </w:tr>
@@ -10289,7 +11044,25 @@
                 <w:sz w:val="24"/>
                 <w:szCs w:val="24"/>
               </w:rPr>
-              <w:t>0 шт.</w:t>
+              <w:t xml:space="preserve">0 </w:t>
+            </w:r>
+            <w:proofErr w:type="spellStart"/>
+            <w:r>
+              <w:rPr>
+                <w:rFonts w:ascii="Times New Roman" w:hAnsi="Times New Roman" w:cs="Times New Roman"/>
+                <w:sz w:val="24"/>
+                <w:szCs w:val="24"/>
+              </w:rPr>
+              <w:t>шт</w:t>
+            </w:r>
+            <w:proofErr w:type="spellEnd"/>
+            <w:r>
+              <w:rPr>
+                <w:rFonts w:ascii="Times New Roman" w:hAnsi="Times New Roman" w:cs="Times New Roman"/>
+                <w:sz w:val="24"/>
+                <w:szCs w:val="24"/>
+              </w:rPr>
+              <w:t>.</w:t>
             </w:r>
           </w:p>
         </w:tc>
@@ -10341,6 +11114,7 @@
                 <w:szCs w:val="24"/>
               </w:rPr>
             </w:pPr>
+            <w:proofErr w:type="spellStart"/>
             <w:r>
               <w:rPr>
                 <w:rFonts w:ascii="Times New Roman" w:hAnsi="Times New Roman" w:cs="Times New Roman"/>
@@ -10349,6 +11123,7 @@
               </w:rPr>
               <w:t>рублей</w:t>
             </w:r>
+            <w:proofErr w:type="spellEnd"/>
           </w:p>
         </w:tc>
       </w:tr>
@@ -10446,6 +11221,7 @@
                 <w:szCs w:val="24"/>
               </w:rPr>
             </w:pPr>
+            <w:proofErr w:type="spellStart"/>
             <w:r>
               <w:rPr>
                 <w:rFonts w:ascii="Times New Roman" w:hAnsi="Times New Roman" w:cs="Times New Roman"/>
@@ -10453,7 +11229,237 @@
                 <w:sz w:val="24"/>
                 <w:szCs w:val="24"/>
               </w:rPr>
-              <w:t>Патч корд 10 м Голд Мастер UTP 5е RJ45 интернет кабель 10 метров LAN сетевой Ethernet патчкорд серый (NA102--10M), контакты blade с позолотой 03FU</w:t>
+              <w:t>Патч</w:t>
+            </w:r>
+            <w:proofErr w:type="spellEnd"/>
+            <w:r>
+              <w:rPr>
+                <w:rFonts w:ascii="Times New Roman" w:hAnsi="Times New Roman" w:cs="Times New Roman"/>
+                <w:color w:val="21201F"/>
+                <w:sz w:val="24"/>
+                <w:szCs w:val="24"/>
+              </w:rPr>
+              <w:t xml:space="preserve"> </w:t>
+            </w:r>
+            <w:proofErr w:type="spellStart"/>
+            <w:r>
+              <w:rPr>
+                <w:rFonts w:ascii="Times New Roman" w:hAnsi="Times New Roman" w:cs="Times New Roman"/>
+                <w:color w:val="21201F"/>
+                <w:sz w:val="24"/>
+                <w:szCs w:val="24"/>
+              </w:rPr>
+              <w:t>корд</w:t>
+            </w:r>
+            <w:proofErr w:type="spellEnd"/>
+            <w:r>
+              <w:rPr>
+                <w:rFonts w:ascii="Times New Roman" w:hAnsi="Times New Roman" w:cs="Times New Roman"/>
+                <w:color w:val="21201F"/>
+                <w:sz w:val="24"/>
+                <w:szCs w:val="24"/>
+              </w:rPr>
+              <w:t xml:space="preserve"> 10 м </w:t>
+            </w:r>
+            <w:proofErr w:type="spellStart"/>
+            <w:r>
+              <w:rPr>
+                <w:rFonts w:ascii="Times New Roman" w:hAnsi="Times New Roman" w:cs="Times New Roman"/>
+                <w:color w:val="21201F"/>
+                <w:sz w:val="24"/>
+                <w:szCs w:val="24"/>
+              </w:rPr>
+              <w:t>Голд</w:t>
+            </w:r>
+            <w:proofErr w:type="spellEnd"/>
+            <w:r>
+              <w:rPr>
+                <w:rFonts w:ascii="Times New Roman" w:hAnsi="Times New Roman" w:cs="Times New Roman"/>
+                <w:color w:val="21201F"/>
+                <w:sz w:val="24"/>
+                <w:szCs w:val="24"/>
+              </w:rPr>
+              <w:t xml:space="preserve"> </w:t>
+            </w:r>
+            <w:proofErr w:type="spellStart"/>
+            <w:r>
+              <w:rPr>
+                <w:rFonts w:ascii="Times New Roman" w:hAnsi="Times New Roman" w:cs="Times New Roman"/>
+                <w:color w:val="21201F"/>
+                <w:sz w:val="24"/>
+                <w:szCs w:val="24"/>
+              </w:rPr>
+              <w:t>Мастер</w:t>
+            </w:r>
+            <w:proofErr w:type="spellEnd"/>
+            <w:r>
+              <w:rPr>
+                <w:rFonts w:ascii="Times New Roman" w:hAnsi="Times New Roman" w:cs="Times New Roman"/>
+                <w:color w:val="21201F"/>
+                <w:sz w:val="24"/>
+                <w:szCs w:val="24"/>
+              </w:rPr>
+              <w:t xml:space="preserve"> UTP 5е RJ45 </w:t>
+            </w:r>
+            <w:proofErr w:type="spellStart"/>
+            <w:r>
+              <w:rPr>
+                <w:rFonts w:ascii="Times New Roman" w:hAnsi="Times New Roman" w:cs="Times New Roman"/>
+                <w:color w:val="21201F"/>
+                <w:sz w:val="24"/>
+                <w:szCs w:val="24"/>
+              </w:rPr>
+              <w:t>интернет</w:t>
+            </w:r>
+            <w:proofErr w:type="spellEnd"/>
+            <w:r>
+              <w:rPr>
+                <w:rFonts w:ascii="Times New Roman" w:hAnsi="Times New Roman" w:cs="Times New Roman"/>
+                <w:color w:val="21201F"/>
+                <w:sz w:val="24"/>
+                <w:szCs w:val="24"/>
+              </w:rPr>
+              <w:t xml:space="preserve"> </w:t>
+            </w:r>
+            <w:proofErr w:type="spellStart"/>
+            <w:r>
+              <w:rPr>
+                <w:rFonts w:ascii="Times New Roman" w:hAnsi="Times New Roman" w:cs="Times New Roman"/>
+                <w:color w:val="21201F"/>
+                <w:sz w:val="24"/>
+                <w:szCs w:val="24"/>
+              </w:rPr>
+              <w:t>кабель</w:t>
+            </w:r>
+            <w:proofErr w:type="spellEnd"/>
+            <w:r>
+              <w:rPr>
+                <w:rFonts w:ascii="Times New Roman" w:hAnsi="Times New Roman" w:cs="Times New Roman"/>
+                <w:color w:val="21201F"/>
+                <w:sz w:val="24"/>
+                <w:szCs w:val="24"/>
+              </w:rPr>
+              <w:t xml:space="preserve"> 10 </w:t>
+            </w:r>
+            <w:proofErr w:type="spellStart"/>
+            <w:r>
+              <w:rPr>
+                <w:rFonts w:ascii="Times New Roman" w:hAnsi="Times New Roman" w:cs="Times New Roman"/>
+                <w:color w:val="21201F"/>
+                <w:sz w:val="24"/>
+                <w:szCs w:val="24"/>
+              </w:rPr>
+              <w:t>метров</w:t>
+            </w:r>
+            <w:proofErr w:type="spellEnd"/>
+            <w:r>
+              <w:rPr>
+                <w:rFonts w:ascii="Times New Roman" w:hAnsi="Times New Roman" w:cs="Times New Roman"/>
+                <w:color w:val="21201F"/>
+                <w:sz w:val="24"/>
+                <w:szCs w:val="24"/>
+              </w:rPr>
+              <w:t xml:space="preserve"> LAN </w:t>
+            </w:r>
+            <w:proofErr w:type="spellStart"/>
+            <w:r>
+              <w:rPr>
+                <w:rFonts w:ascii="Times New Roman" w:hAnsi="Times New Roman" w:cs="Times New Roman"/>
+                <w:color w:val="21201F"/>
+                <w:sz w:val="24"/>
+                <w:szCs w:val="24"/>
+              </w:rPr>
+              <w:t>сетевой</w:t>
+            </w:r>
+            <w:proofErr w:type="spellEnd"/>
+            <w:r>
+              <w:rPr>
+                <w:rFonts w:ascii="Times New Roman" w:hAnsi="Times New Roman" w:cs="Times New Roman"/>
+                <w:color w:val="21201F"/>
+                <w:sz w:val="24"/>
+                <w:szCs w:val="24"/>
+              </w:rPr>
+              <w:t xml:space="preserve"> Ethernet </w:t>
+            </w:r>
+            <w:proofErr w:type="spellStart"/>
+            <w:r>
+              <w:rPr>
+                <w:rFonts w:ascii="Times New Roman" w:hAnsi="Times New Roman" w:cs="Times New Roman"/>
+                <w:color w:val="21201F"/>
+                <w:sz w:val="24"/>
+                <w:szCs w:val="24"/>
+              </w:rPr>
+              <w:t>патчкорд</w:t>
+            </w:r>
+            <w:proofErr w:type="spellEnd"/>
+            <w:r>
+              <w:rPr>
+                <w:rFonts w:ascii="Times New Roman" w:hAnsi="Times New Roman" w:cs="Times New Roman"/>
+                <w:color w:val="21201F"/>
+                <w:sz w:val="24"/>
+                <w:szCs w:val="24"/>
+              </w:rPr>
+              <w:t xml:space="preserve"> </w:t>
+            </w:r>
+            <w:proofErr w:type="spellStart"/>
+            <w:r>
+              <w:rPr>
+                <w:rFonts w:ascii="Times New Roman" w:hAnsi="Times New Roman" w:cs="Times New Roman"/>
+                <w:color w:val="21201F"/>
+                <w:sz w:val="24"/>
+                <w:szCs w:val="24"/>
+              </w:rPr>
+              <w:t>серый</w:t>
+            </w:r>
+            <w:proofErr w:type="spellEnd"/>
+            <w:r>
+              <w:rPr>
+                <w:rFonts w:ascii="Times New Roman" w:hAnsi="Times New Roman" w:cs="Times New Roman"/>
+                <w:color w:val="21201F"/>
+                <w:sz w:val="24"/>
+                <w:szCs w:val="24"/>
+              </w:rPr>
+              <w:t xml:space="preserve"> (NA102--10M), </w:t>
+            </w:r>
+            <w:proofErr w:type="spellStart"/>
+            <w:r>
+              <w:rPr>
+                <w:rFonts w:ascii="Times New Roman" w:hAnsi="Times New Roman" w:cs="Times New Roman"/>
+                <w:color w:val="21201F"/>
+                <w:sz w:val="24"/>
+                <w:szCs w:val="24"/>
+              </w:rPr>
+              <w:t>контакты</w:t>
+            </w:r>
+            <w:proofErr w:type="spellEnd"/>
+            <w:r>
+              <w:rPr>
+                <w:rFonts w:ascii="Times New Roman" w:hAnsi="Times New Roman" w:cs="Times New Roman"/>
+                <w:color w:val="21201F"/>
+                <w:sz w:val="24"/>
+                <w:szCs w:val="24"/>
+              </w:rPr>
+              <w:t xml:space="preserve"> blade с </w:t>
+            </w:r>
+            <w:proofErr w:type="spellStart"/>
+            <w:r>
+              <w:rPr>
+                <w:rFonts w:ascii="Times New Roman" w:hAnsi="Times New Roman" w:cs="Times New Roman"/>
+                <w:color w:val="21201F"/>
+                <w:sz w:val="24"/>
+                <w:szCs w:val="24"/>
+              </w:rPr>
+              <w:t>позолотой</w:t>
+            </w:r>
+            <w:proofErr w:type="spellEnd"/>
+            <w:r>
+              <w:rPr>
+                <w:rFonts w:ascii="Times New Roman" w:hAnsi="Times New Roman" w:cs="Times New Roman"/>
+                <w:color w:val="21201F"/>
+                <w:sz w:val="24"/>
+                <w:szCs w:val="24"/>
+              </w:rPr>
+              <w:t xml:space="preserve"> 03FU</w:t>
             </w:r>
           </w:p>
         </w:tc>
@@ -10485,8 +11491,19 @@
                 <w:szCs w:val="24"/>
                 <w:lang w:val="ru-RU"/>
               </w:rPr>
-              <w:t>100 шт</w:t>
-            </w:r>
+              <w:t xml:space="preserve">100 </w:t>
+            </w:r>
+            <w:proofErr w:type="spellStart"/>
+            <w:r>
+              <w:rPr>
+                <w:rFonts w:ascii="Times New Roman" w:hAnsi="Times New Roman" w:cs="Times New Roman"/>
+                <w:sz w:val="24"/>
+                <w:szCs w:val="24"/>
+                <w:lang w:val="ru-RU"/>
+              </w:rPr>
+              <w:t>шт</w:t>
+            </w:r>
+            <w:proofErr w:type="spellEnd"/>
           </w:p>
           <w:p>
             <w:pPr>
@@ -10548,6 +11565,7 @@
                 <w:szCs w:val="24"/>
               </w:rPr>
             </w:pPr>
+            <w:proofErr w:type="spellStart"/>
             <w:r>
               <w:rPr>
                 <w:rFonts w:ascii="Times New Roman" w:hAnsi="Times New Roman" w:cs="Times New Roman"/>
@@ -10556,6 +11574,7 @@
               </w:rPr>
               <w:t>рублей</w:t>
             </w:r>
+            <w:proofErr w:type="spellEnd"/>
           </w:p>
         </w:tc>
       </w:tr>
@@ -10646,6 +11665,7 @@
                 <w:lang w:val="ru-RU"/>
               </w:rPr>
             </w:pPr>
+            <w:proofErr w:type="spellStart"/>
             <w:r>
               <w:rPr>
                 <w:rFonts w:ascii="Times New Roman" w:hAnsi="Times New Roman" w:cs="Times New Roman"/>
@@ -10654,7 +11674,40 @@
                 <w:szCs w:val="24"/>
                 <w:lang w:val="ru-RU"/>
               </w:rPr>
-              <w:t>Миниканал Экопласт 25x16 мм 2 м цвет черный</w:t>
+              <w:t>Миниканал</w:t>
+            </w:r>
+            <w:proofErr w:type="spellEnd"/>
+            <w:r>
+              <w:rPr>
+                <w:rFonts w:ascii="Times New Roman" w:hAnsi="Times New Roman" w:cs="Times New Roman"/>
+                <w:color w:val="21201F"/>
+                <w:sz w:val="24"/>
+                <w:szCs w:val="24"/>
+                <w:lang w:val="ru-RU"/>
+              </w:rPr>
+              <w:t xml:space="preserve"> </w:t>
+            </w:r>
+            <w:proofErr w:type="spellStart"/>
+            <w:r>
+              <w:rPr>
+                <w:rFonts w:ascii="Times New Roman" w:hAnsi="Times New Roman" w:cs="Times New Roman"/>
+                <w:color w:val="21201F"/>
+                <w:sz w:val="24"/>
+                <w:szCs w:val="24"/>
+                <w:lang w:val="ru-RU"/>
+              </w:rPr>
+              <w:t>Экопласт</w:t>
+            </w:r>
+            <w:proofErr w:type="spellEnd"/>
+            <w:r>
+              <w:rPr>
+                <w:rFonts w:ascii="Times New Roman" w:hAnsi="Times New Roman" w:cs="Times New Roman"/>
+                <w:color w:val="21201F"/>
+                <w:sz w:val="24"/>
+                <w:szCs w:val="24"/>
+                <w:lang w:val="ru-RU"/>
+              </w:rPr>
+              <w:t xml:space="preserve"> 25x16 мм 2 м цвет черный</w:t>
             </w:r>
           </w:p>
         </w:tc>
@@ -11058,7 +12111,25 @@
                 <w:sz w:val="24"/>
                 <w:szCs w:val="24"/>
               </w:rPr>
-              <w:t xml:space="preserve"> шт.</w:t>
+              <w:t xml:space="preserve"> </w:t>
+            </w:r>
+            <w:proofErr w:type="spellStart"/>
+            <w:r>
+              <w:rPr>
+                <w:rFonts w:ascii="Times New Roman" w:hAnsi="Times New Roman" w:cs="Times New Roman"/>
+                <w:sz w:val="24"/>
+                <w:szCs w:val="24"/>
+              </w:rPr>
+              <w:t>шт</w:t>
+            </w:r>
+            <w:proofErr w:type="spellEnd"/>
+            <w:r>
+              <w:rPr>
+                <w:rFonts w:ascii="Times New Roman" w:hAnsi="Times New Roman" w:cs="Times New Roman"/>
+                <w:sz w:val="24"/>
+                <w:szCs w:val="24"/>
+              </w:rPr>
+              <w:t>.</w:t>
             </w:r>
           </w:p>
         </w:tc>
@@ -11107,6 +12178,7 @@
               </w:rPr>
               <w:t xml:space="preserve"> </w:t>
             </w:r>
+            <w:proofErr w:type="spellStart"/>
             <w:r>
               <w:rPr>
                 <w:rFonts w:ascii="Times New Roman" w:hAnsi="Times New Roman" w:cs="Times New Roman"/>
@@ -11115,6 +12187,7 @@
               </w:rPr>
               <w:t>рублей</w:t>
             </w:r>
+            <w:proofErr w:type="spellEnd"/>
           </w:p>
         </w:tc>
         <w:tc>
@@ -11228,8 +12301,19 @@
                 <w:szCs w:val="24"/>
                 <w:lang w:val="ru-RU"/>
               </w:rPr>
-              <w:t>6 шт</w:t>
-            </w:r>
+              <w:t xml:space="preserve">6 </w:t>
+            </w:r>
+            <w:proofErr w:type="spellStart"/>
+            <w:r>
+              <w:rPr>
+                <w:rFonts w:ascii="Times New Roman" w:hAnsi="Times New Roman" w:cs="Times New Roman"/>
+                <w:sz w:val="24"/>
+                <w:szCs w:val="24"/>
+                <w:lang w:val="ru-RU"/>
+              </w:rPr>
+              <w:t>шт</w:t>
+            </w:r>
+            <w:proofErr w:type="spellEnd"/>
           </w:p>
         </w:tc>
         <w:tc>
@@ -11354,6 +12438,7 @@
                 <w:szCs w:val="24"/>
               </w:rPr>
             </w:pPr>
+            <w:proofErr w:type="spellStart"/>
             <w:r>
               <w:rPr>
                 <w:rFonts w:ascii="Times New Roman" w:hAnsi="Times New Roman" w:cs="Times New Roman"/>
@@ -11362,6 +12447,7 @@
               </w:rPr>
               <w:t>Сервер</w:t>
             </w:r>
+            <w:proofErr w:type="spellEnd"/>
           </w:p>
         </w:tc>
         <w:tc>
@@ -11399,7 +12485,25 @@
                 <w:sz w:val="24"/>
                 <w:szCs w:val="24"/>
               </w:rPr>
-              <w:t xml:space="preserve"> шт.</w:t>
+              <w:t xml:space="preserve"> </w:t>
+            </w:r>
+            <w:proofErr w:type="spellStart"/>
+            <w:r>
+              <w:rPr>
+                <w:rFonts w:ascii="Times New Roman" w:hAnsi="Times New Roman" w:cs="Times New Roman"/>
+                <w:sz w:val="24"/>
+                <w:szCs w:val="24"/>
+              </w:rPr>
+              <w:t>шт</w:t>
+            </w:r>
+            <w:proofErr w:type="spellEnd"/>
+            <w:r>
+              <w:rPr>
+                <w:rFonts w:ascii="Times New Roman" w:hAnsi="Times New Roman" w:cs="Times New Roman"/>
+                <w:sz w:val="24"/>
+                <w:szCs w:val="24"/>
+              </w:rPr>
+              <w:t>.</w:t>
             </w:r>
           </w:p>
         </w:tc>
@@ -11448,6 +12552,7 @@
               </w:rPr>
               <w:t xml:space="preserve"> </w:t>
             </w:r>
+            <w:proofErr w:type="spellStart"/>
             <w:r>
               <w:rPr>
                 <w:rFonts w:ascii="Times New Roman" w:hAnsi="Times New Roman" w:cs="Times New Roman"/>
@@ -11456,6 +12561,7 @@
               </w:rPr>
               <w:t>рублей</w:t>
             </w:r>
+            <w:proofErr w:type="spellEnd"/>
           </w:p>
         </w:tc>
         <w:tc>
@@ -11522,6 +12628,7 @@
                 <w:szCs w:val="24"/>
               </w:rPr>
             </w:pPr>
+            <w:proofErr w:type="spellStart"/>
             <w:r>
               <w:rPr>
                 <w:rFonts w:ascii="Times New Roman" w:hAnsi="Times New Roman" w:cs="Times New Roman"/>
@@ -11530,6 +12637,7 @@
               </w:rPr>
               <w:t>Маршрутизатор</w:t>
             </w:r>
+            <w:proofErr w:type="spellEnd"/>
           </w:p>
         </w:tc>
         <w:tc>
@@ -11558,7 +12666,25 @@
                 <w:sz w:val="24"/>
                 <w:szCs w:val="24"/>
               </w:rPr>
-              <w:t>4 шт.</w:t>
+              <w:t xml:space="preserve">4 </w:t>
+            </w:r>
+            <w:proofErr w:type="spellStart"/>
+            <w:r>
+              <w:rPr>
+                <w:rFonts w:ascii="Times New Roman" w:hAnsi="Times New Roman" w:cs="Times New Roman"/>
+                <w:sz w:val="24"/>
+                <w:szCs w:val="24"/>
+              </w:rPr>
+              <w:t>шт</w:t>
+            </w:r>
+            <w:proofErr w:type="spellEnd"/>
+            <w:r>
+              <w:rPr>
+                <w:rFonts w:ascii="Times New Roman" w:hAnsi="Times New Roman" w:cs="Times New Roman"/>
+                <w:sz w:val="24"/>
+                <w:szCs w:val="24"/>
+              </w:rPr>
+              <w:t>.</w:t>
             </w:r>
           </w:p>
         </w:tc>
@@ -11601,6 +12727,7 @@
               </w:rPr>
               <w:t xml:space="preserve">000 </w:t>
             </w:r>
+            <w:proofErr w:type="spellStart"/>
             <w:r>
               <w:rPr>
                 <w:rFonts w:ascii="Times New Roman" w:hAnsi="Times New Roman" w:cs="Times New Roman"/>
@@ -11609,6 +12736,7 @@
               </w:rPr>
               <w:t>рублей</w:t>
             </w:r>
+            <w:proofErr w:type="spellEnd"/>
           </w:p>
         </w:tc>
         <w:tc>
@@ -11681,8 +12809,18 @@
                 <w:sz w:val="24"/>
                 <w:szCs w:val="24"/>
               </w:rPr>
-              <w:t>Wi-Fi Роутер</w:t>
-            </w:r>
+              <w:t xml:space="preserve">Wi-Fi </w:t>
+            </w:r>
+            <w:proofErr w:type="spellStart"/>
+            <w:r>
+              <w:rPr>
+                <w:rFonts w:ascii="Times New Roman" w:hAnsi="Times New Roman" w:cs="Times New Roman"/>
+                <w:sz w:val="24"/>
+                <w:szCs w:val="24"/>
+              </w:rPr>
+              <w:t>Роутер</w:t>
+            </w:r>
+            <w:proofErr w:type="spellEnd"/>
           </w:p>
         </w:tc>
         <w:tc>
@@ -11714,13 +12852,23 @@
               </w:rPr>
               <w:t xml:space="preserve">2 </w:t>
             </w:r>
-            <w:r>
-              <w:rPr>
-                <w:rFonts w:ascii="Times New Roman" w:hAnsi="Times New Roman" w:cs="Times New Roman"/>
-                <w:sz w:val="24"/>
-                <w:szCs w:val="24"/>
-              </w:rPr>
-              <w:t>шт.</w:t>
+            <w:proofErr w:type="spellStart"/>
+            <w:r>
+              <w:rPr>
+                <w:rFonts w:ascii="Times New Roman" w:hAnsi="Times New Roman" w:cs="Times New Roman"/>
+                <w:sz w:val="24"/>
+                <w:szCs w:val="24"/>
+              </w:rPr>
+              <w:t>шт</w:t>
+            </w:r>
+            <w:proofErr w:type="spellEnd"/>
+            <w:r>
+              <w:rPr>
+                <w:rFonts w:ascii="Times New Roman" w:hAnsi="Times New Roman" w:cs="Times New Roman"/>
+                <w:sz w:val="24"/>
+                <w:szCs w:val="24"/>
+              </w:rPr>
+              <w:t>.</w:t>
             </w:r>
           </w:p>
         </w:tc>
@@ -11769,13 +12917,23 @@
               </w:rPr>
               <w:t xml:space="preserve"> </w:t>
             </w:r>
-            <w:r>
-              <w:rPr>
-                <w:rFonts w:ascii="Times New Roman" w:hAnsi="Times New Roman" w:cs="Times New Roman"/>
-                <w:sz w:val="24"/>
-                <w:szCs w:val="24"/>
-              </w:rPr>
-              <w:t xml:space="preserve">рублей </w:t>
+            <w:proofErr w:type="spellStart"/>
+            <w:r>
+              <w:rPr>
+                <w:rFonts w:ascii="Times New Roman" w:hAnsi="Times New Roman" w:cs="Times New Roman"/>
+                <w:sz w:val="24"/>
+                <w:szCs w:val="24"/>
+              </w:rPr>
+              <w:t>рублей</w:t>
+            </w:r>
+            <w:proofErr w:type="spellEnd"/>
+            <w:r>
+              <w:rPr>
+                <w:rFonts w:ascii="Times New Roman" w:hAnsi="Times New Roman" w:cs="Times New Roman"/>
+                <w:sz w:val="24"/>
+                <w:szCs w:val="24"/>
+              </w:rPr>
+              <w:t xml:space="preserve"> </w:t>
             </w:r>
           </w:p>
         </w:tc>
@@ -11889,7 +13047,25 @@
                 <w:sz w:val="24"/>
                 <w:szCs w:val="24"/>
               </w:rPr>
-              <w:t>0 шт.</w:t>
+              <w:t xml:space="preserve">0 </w:t>
+            </w:r>
+            <w:proofErr w:type="spellStart"/>
+            <w:r>
+              <w:rPr>
+                <w:rFonts w:ascii="Times New Roman" w:hAnsi="Times New Roman" w:cs="Times New Roman"/>
+                <w:sz w:val="24"/>
+                <w:szCs w:val="24"/>
+              </w:rPr>
+              <w:t>шт</w:t>
+            </w:r>
+            <w:proofErr w:type="spellEnd"/>
+            <w:r>
+              <w:rPr>
+                <w:rFonts w:ascii="Times New Roman" w:hAnsi="Times New Roman" w:cs="Times New Roman"/>
+                <w:sz w:val="24"/>
+                <w:szCs w:val="24"/>
+              </w:rPr>
+              <w:t>.</w:t>
             </w:r>
           </w:p>
         </w:tc>
@@ -11939,6 +13115,7 @@
               </w:rPr>
               <w:t xml:space="preserve"> </w:t>
             </w:r>
+            <w:proofErr w:type="spellStart"/>
             <w:r>
               <w:rPr>
                 <w:rFonts w:ascii="Times New Roman" w:hAnsi="Times New Roman" w:cs="Times New Roman"/>
@@ -11947,6 +13124,7 @@
               </w:rPr>
               <w:t>рублей</w:t>
             </w:r>
+            <w:proofErr w:type="spellEnd"/>
           </w:p>
         </w:tc>
         <w:tc>
@@ -12050,8 +13228,19 @@
                 <w:szCs w:val="24"/>
                 <w:lang w:val="ru-RU"/>
               </w:rPr>
-              <w:t>100 шт</w:t>
-            </w:r>
+              <w:t xml:space="preserve">100 </w:t>
+            </w:r>
+            <w:proofErr w:type="spellStart"/>
+            <w:r>
+              <w:rPr>
+                <w:rFonts w:ascii="Times New Roman" w:hAnsi="Times New Roman" w:cs="Times New Roman"/>
+                <w:sz w:val="24"/>
+                <w:szCs w:val="24"/>
+                <w:lang w:val="ru-RU"/>
+              </w:rPr>
+              <w:t>шт</w:t>
+            </w:r>
+            <w:proofErr w:type="spellEnd"/>
           </w:p>
         </w:tc>
         <w:tc>
@@ -12100,6 +13289,7 @@
               </w:rPr>
               <w:t xml:space="preserve"> </w:t>
             </w:r>
+            <w:proofErr w:type="spellStart"/>
             <w:r>
               <w:rPr>
                 <w:rFonts w:ascii="Times New Roman" w:hAnsi="Times New Roman" w:cs="Times New Roman"/>
@@ -12108,6 +13298,7 @@
               </w:rPr>
               <w:t>рублей</w:t>
             </w:r>
+            <w:proofErr w:type="spellEnd"/>
           </w:p>
         </w:tc>
         <w:tc>
@@ -12761,6 +13952,7 @@
       <w:r>
         <w:rPr>
           <w:rFonts w:ascii="Times New Roman" w:hAnsi="Times New Roman" w:cs="Times New Roman"/>
+          <w:noProof/>
           <w:sz w:val="28"/>
           <w:szCs w:val="28"/>
           <w:lang w:val="en-US"/>
@@ -13574,6 +14766,7 @@
       <w:r>
         <w:rPr>
           <w:rFonts w:ascii="Times New Roman" w:hAnsi="Times New Roman" w:cs="Times New Roman"/>
+          <w:noProof/>
           <w:sz w:val="28"/>
           <w:szCs w:val="28"/>
         </w:rPr>
@@ -13829,6 +15022,7 @@
       <w:r>
         <w:rPr>
           <w:rFonts w:ascii="Times New Roman" w:hAnsi="Times New Roman" w:cs="Times New Roman"/>
+          <w:noProof/>
           <w:sz w:val="28"/>
           <w:szCs w:val="28"/>
         </w:rPr>
@@ -14846,7 +16040,25 @@
           <w:sz w:val="28"/>
           <w:szCs w:val="28"/>
         </w:rPr>
-        <w:t>зработка модели в Cisco Packet Tracer.</w:t>
+        <w:t xml:space="preserve">зработка модели в Cisco Packet </w:t>
+      </w:r>
+      <w:proofErr w:type="spellStart"/>
+      <w:r>
+        <w:rPr>
+          <w:rFonts w:ascii="Times New Roman" w:hAnsi="Times New Roman" w:cs="Times New Roman"/>
+          <w:sz w:val="28"/>
+          <w:szCs w:val="28"/>
+        </w:rPr>
+        <w:t>Tracer</w:t>
+      </w:r>
+      <w:proofErr w:type="spellEnd"/>
+      <w:r>
+        <w:rPr>
+          <w:rFonts w:ascii="Times New Roman" w:hAnsi="Times New Roman" w:cs="Times New Roman"/>
+          <w:sz w:val="28"/>
+          <w:szCs w:val="28"/>
+        </w:rPr>
+        <w:t>.</w:t>
       </w:r>
     </w:p>
     <w:p>
@@ -15107,7 +16319,25 @@
           <w:sz w:val="28"/>
           <w:szCs w:val="28"/>
         </w:rPr>
-        <w:t>В заключение, был разработан проект корпоративной ЛВС на базе нескольких информационных технологий. Используя эмулятор сетей Cisco Packet Tracer, разработа</w:t>
+        <w:t xml:space="preserve">В заключение, был разработан проект корпоративной ЛВС на базе нескольких информационных технологий. Используя эмулятор сетей Cisco Packet </w:t>
+      </w:r>
+      <w:proofErr w:type="spellStart"/>
+      <w:r>
+        <w:rPr>
+          <w:rFonts w:ascii="Times New Roman" w:hAnsi="Times New Roman" w:cs="Times New Roman"/>
+          <w:sz w:val="28"/>
+          <w:szCs w:val="28"/>
+        </w:rPr>
+        <w:t>Tracer</w:t>
+      </w:r>
+      <w:proofErr w:type="spellEnd"/>
+      <w:r>
+        <w:rPr>
+          <w:rFonts w:ascii="Times New Roman" w:hAnsi="Times New Roman" w:cs="Times New Roman"/>
+          <w:sz w:val="28"/>
+          <w:szCs w:val="28"/>
+        </w:rPr>
+        <w:t>, разработа</w:t>
       </w:r>
       <w:r>
         <w:rPr>
@@ -15191,7 +16421,7 @@
         <w:lastRenderedPageBreak/>
         <w:t>СПИСОК ИСПОЛЬЗУЕМЫХ ИСТОЧНИКОВ</w:t>
       </w:r>
-      <w:bookmarkEnd w:id="1"/>
+      <w:bookmarkEnd w:id="2"/>
       <w:bookmarkEnd w:id="10"/>
     </w:p>
     <w:p>
@@ -15216,7 +16446,25 @@
           <w:sz w:val="28"/>
           <w:szCs w:val="24"/>
         </w:rPr>
-        <w:t xml:space="preserve">Книга В.Олифер “Компьютерные сети. Принципы, технологии, протоколы.” 5-ое издание, 2016 год. </w:t>
+        <w:t xml:space="preserve">Книга </w:t>
+      </w:r>
+      <w:proofErr w:type="spellStart"/>
+      <w:r>
+        <w:rPr>
+          <w:rFonts w:ascii="Times New Roman" w:eastAsia="Calibri" w:hAnsi="Times New Roman" w:cs="Times New Roman"/>
+          <w:sz w:val="28"/>
+          <w:szCs w:val="24"/>
+        </w:rPr>
+        <w:t>В.Олифер</w:t>
+      </w:r>
+      <w:proofErr w:type="spellEnd"/>
+      <w:r>
+        <w:rPr>
+          <w:rFonts w:ascii="Times New Roman" w:eastAsia="Calibri" w:hAnsi="Times New Roman" w:cs="Times New Roman"/>
+          <w:sz w:val="28"/>
+          <w:szCs w:val="24"/>
+        </w:rPr>
+        <w:t xml:space="preserve"> “Компьютерные сети. Принципы, технологии, протоколы.” 5-ое издание, 2016 год. </w:t>
       </w:r>
     </w:p>
     <w:p>
@@ -15241,7 +16489,43 @@
           <w:sz w:val="28"/>
           <w:szCs w:val="24"/>
         </w:rPr>
-        <w:t>Книга Э.Тененбаум, Д.Уэзеролл “Компьютерные сети”, 5-ое издание, 2012 год.</w:t>
+        <w:t xml:space="preserve">Книга </w:t>
+      </w:r>
+      <w:proofErr w:type="spellStart"/>
+      <w:r>
+        <w:rPr>
+          <w:rFonts w:ascii="Times New Roman" w:eastAsia="Calibri" w:hAnsi="Times New Roman" w:cs="Times New Roman"/>
+          <w:sz w:val="28"/>
+          <w:szCs w:val="24"/>
+        </w:rPr>
+        <w:t>Э.Тененбаум</w:t>
+      </w:r>
+      <w:proofErr w:type="spellEnd"/>
+      <w:r>
+        <w:rPr>
+          <w:rFonts w:ascii="Times New Roman" w:eastAsia="Calibri" w:hAnsi="Times New Roman" w:cs="Times New Roman"/>
+          <w:sz w:val="28"/>
+          <w:szCs w:val="24"/>
+        </w:rPr>
+        <w:t xml:space="preserve">, </w:t>
+      </w:r>
+      <w:proofErr w:type="spellStart"/>
+      <w:r>
+        <w:rPr>
+          <w:rFonts w:ascii="Times New Roman" w:eastAsia="Calibri" w:hAnsi="Times New Roman" w:cs="Times New Roman"/>
+          <w:sz w:val="28"/>
+          <w:szCs w:val="24"/>
+        </w:rPr>
+        <w:t>Д.Уэзеролл</w:t>
+      </w:r>
+      <w:proofErr w:type="spellEnd"/>
+      <w:r>
+        <w:rPr>
+          <w:rFonts w:ascii="Times New Roman" w:eastAsia="Calibri" w:hAnsi="Times New Roman" w:cs="Times New Roman"/>
+          <w:sz w:val="28"/>
+          <w:szCs w:val="24"/>
+        </w:rPr>
+        <w:t xml:space="preserve"> “Компьютерные сети”, 5-ое издание, 2012 год.</w:t>
       </w:r>
     </w:p>
     <w:p>
@@ -15527,7 +16811,43 @@
           <w:sz w:val="28"/>
           <w:szCs w:val="24"/>
         </w:rPr>
-        <w:t>Книга А.П.Пятибратов, Л.П. Гудыно, А.А. Кириченко “Вычислительные системы, сети и телекоммуникации”, 2-ое издание, 2004 год. Глава 16 – корпоративные вычислительные сети (КВС).</w:t>
+        <w:t xml:space="preserve">Книга </w:t>
+      </w:r>
+      <w:proofErr w:type="spellStart"/>
+      <w:r>
+        <w:rPr>
+          <w:rFonts w:ascii="Times New Roman" w:eastAsia="Calibri" w:hAnsi="Times New Roman" w:cs="Times New Roman"/>
+          <w:sz w:val="28"/>
+          <w:szCs w:val="24"/>
+        </w:rPr>
+        <w:t>А.П.Пятибратов</w:t>
+      </w:r>
+      <w:proofErr w:type="spellEnd"/>
+      <w:r>
+        <w:rPr>
+          <w:rFonts w:ascii="Times New Roman" w:eastAsia="Calibri" w:hAnsi="Times New Roman" w:cs="Times New Roman"/>
+          <w:sz w:val="28"/>
+          <w:szCs w:val="24"/>
+        </w:rPr>
+        <w:t xml:space="preserve">, Л.П. </w:t>
+      </w:r>
+      <w:proofErr w:type="spellStart"/>
+      <w:r>
+        <w:rPr>
+          <w:rFonts w:ascii="Times New Roman" w:eastAsia="Calibri" w:hAnsi="Times New Roman" w:cs="Times New Roman"/>
+          <w:sz w:val="28"/>
+          <w:szCs w:val="24"/>
+        </w:rPr>
+        <w:t>Гудыно</w:t>
+      </w:r>
+      <w:proofErr w:type="spellEnd"/>
+      <w:r>
+        <w:rPr>
+          <w:rFonts w:ascii="Times New Roman" w:eastAsia="Calibri" w:hAnsi="Times New Roman" w:cs="Times New Roman"/>
+          <w:sz w:val="28"/>
+          <w:szCs w:val="24"/>
+        </w:rPr>
+        <w:t>, А.А. Кириченко “Вычислительные системы, сети и телекоммуникации”, 2-ое издание, 2004 год. Глава 16 – корпоративные вычислительные сети (КВС).</w:t>
       </w:r>
     </w:p>
     <w:p>
@@ -15659,15 +16979,102 @@
     <w:p>
       <w:pPr>
         <w:spacing w:line="360" w:lineRule="auto"/>
-        <w:jc w:val="center"/>
+        <w:ind w:firstLine="708"/>
         <w:rPr>
           <w:rFonts w:ascii="Times New Roman" w:eastAsia="Times New Roman" w:hAnsi="Times New Roman" w:cs="Times New Roman"/>
           <w:bCs/>
           <w:sz w:val="28"/>
           <w:szCs w:val="28"/>
+        </w:rPr>
+      </w:pPr>
+      <w:r>
+        <w:rPr>
+          <w:rFonts w:ascii="Times New Roman" w:eastAsia="Times New Roman" w:hAnsi="Times New Roman" w:cs="Times New Roman"/>
+          <w:bCs/>
+          <w:sz w:val="28"/>
+          <w:szCs w:val="28"/>
           <w:lang w:val="en-US"/>
         </w:rPr>
-      </w:pPr>
+        <w:t>https</w:t>
+      </w:r>
+      <w:r>
+        <w:rPr>
+          <w:rFonts w:ascii="Times New Roman" w:eastAsia="Times New Roman" w:hAnsi="Times New Roman" w:cs="Times New Roman"/>
+          <w:bCs/>
+          <w:sz w:val="28"/>
+          <w:szCs w:val="28"/>
+        </w:rPr>
+        <w:t>://</w:t>
+      </w:r>
+      <w:proofErr w:type="spellStart"/>
+      <w:r>
+        <w:rPr>
+          <w:rFonts w:ascii="Times New Roman" w:eastAsia="Times New Roman" w:hAnsi="Times New Roman" w:cs="Times New Roman"/>
+          <w:bCs/>
+          <w:sz w:val="28"/>
+          <w:szCs w:val="28"/>
+          <w:lang w:val="en-US"/>
+        </w:rPr>
+        <w:t>github</w:t>
+      </w:r>
+      <w:proofErr w:type="spellEnd"/>
+      <w:r>
+        <w:rPr>
+          <w:rFonts w:ascii="Times New Roman" w:eastAsia="Times New Roman" w:hAnsi="Times New Roman" w:cs="Times New Roman"/>
+          <w:bCs/>
+          <w:sz w:val="28"/>
+          <w:szCs w:val="28"/>
+        </w:rPr>
+        <w:t>.</w:t>
+      </w:r>
+      <w:r>
+        <w:rPr>
+          <w:rFonts w:ascii="Times New Roman" w:eastAsia="Times New Roman" w:hAnsi="Times New Roman" w:cs="Times New Roman"/>
+          <w:bCs/>
+          <w:sz w:val="28"/>
+          <w:szCs w:val="28"/>
+          <w:lang w:val="en-US"/>
+        </w:rPr>
+        <w:t>com</w:t>
+      </w:r>
+      <w:r>
+        <w:rPr>
+          <w:rFonts w:ascii="Times New Roman" w:eastAsia="Times New Roman" w:hAnsi="Times New Roman" w:cs="Times New Roman"/>
+          <w:bCs/>
+          <w:sz w:val="28"/>
+          <w:szCs w:val="28"/>
+        </w:rPr>
+        <w:t>/</w:t>
+      </w:r>
+      <w:r>
+        <w:rPr>
+          <w:rFonts w:ascii="Times New Roman" w:eastAsia="Times New Roman" w:hAnsi="Times New Roman" w:cs="Times New Roman"/>
+          <w:bCs/>
+          <w:sz w:val="28"/>
+          <w:szCs w:val="28"/>
+          <w:lang w:val="en-US"/>
+        </w:rPr>
+        <w:t>Detepl</w:t>
+      </w:r>
+      <w:r>
+        <w:rPr>
+          <w:rFonts w:ascii="Times New Roman" w:eastAsia="Times New Roman" w:hAnsi="Times New Roman" w:cs="Times New Roman"/>
+          <w:bCs/>
+          <w:sz w:val="28"/>
+          <w:szCs w:val="28"/>
+        </w:rPr>
+        <w:t>/</w:t>
+      </w:r>
+      <w:r>
+        <w:rPr>
+          <w:rFonts w:ascii="Times New Roman" w:eastAsia="Times New Roman" w:hAnsi="Times New Roman" w:cs="Times New Roman"/>
+          <w:bCs/>
+          <w:sz w:val="28"/>
+          <w:szCs w:val="28"/>
+          <w:lang w:val="en-US"/>
+        </w:rPr>
+        <w:t>course</w:t>
+      </w:r>
     </w:p>
     <w:p>
       <w:pPr>
@@ -15681,7 +17088,6 @@
         <w:spacing w:after="0" w:line="360" w:lineRule="auto"/>
         <w:rPr>
           <w:rFonts w:ascii="Times New Roman" w:hAnsi="Times New Roman" w:cs="Times New Roman"/>
-          <w:lang w:val="en-US"/>
         </w:rPr>
       </w:pPr>
     </w:p>
@@ -17741,6 +19147,7 @@
     <w:rsid w:val="00435BA1"/>
     <w:rsid w:val="007068AE"/>
     <w:rsid w:val="00721C05"/>
+    <w:rsid w:val="00820F2C"/>
     <w:rsid w:val="00823701"/>
     <w:rsid w:val="008E3B6A"/>
     <w:rsid w:val="00A01A0B"/>
